--- a/download/Statut koła naukowego Epicentrum.docx
+++ b/download/Statut koła naukowego Epicentrum.docx
@@ -7,7 +7,6 @@
         <w:spacing w:after="0"/>
         <w:jc w:val="center"/>
       </w:pPr>
-      <w:bookmarkStart w:id="0" w:name="_GoBack"/>
       <w:r>
         <w:t>Uniwersytet Jagielloński</w:t>
       </w:r>
@@ -213,7 +212,7 @@
                     <pic:cNvPicPr/>
                   </pic:nvPicPr>
                   <pic:blipFill>
-                    <a:blip r:embed="rId7" cstate="print">
+                    <a:blip r:embed="rId8" cstate="print">
                       <a:extLst>
                         <a:ext uri="{28A0092B-C50C-407E-A947-70E740481C1C}">
                           <a14:useLocalDpi xmlns:a14="http://schemas.microsoft.com/office/drawing/2010/main" val="0"/>
@@ -254,27 +253,23 @@
         <w:spacing w:after="0"/>
         <w:jc w:val="center"/>
         <w:rPr>
-          <w:b/>
           <w:sz w:val="40"/>
         </w:rPr>
       </w:pPr>
       <w:r>
         <w:rPr>
-          <w:b/>
           <w:sz w:val="40"/>
         </w:rPr>
         <w:t>Statut</w:t>
       </w:r>
       <w:r>
         <w:rPr>
-          <w:b/>
           <w:sz w:val="40"/>
         </w:rPr>
         <w:t xml:space="preserve"> </w:t>
       </w:r>
       <w:r>
         <w:rPr>
-          <w:b/>
           <w:sz w:val="40"/>
         </w:rPr>
         <w:t>Koła Naukowego</w:t>
@@ -282,7 +277,6 @@
     </w:p>
     <w:p>
       <w:pPr>
-        <w:spacing w:after="0"/>
         <w:jc w:val="center"/>
         <w:rPr>
           <w:b/>
@@ -290,7 +284,6 @@
       </w:pPr>
       <w:r>
         <w:rPr>
-          <w:b/>
           <w:sz w:val="40"/>
         </w:rPr>
         <w:t>Epicentrum</w:t>
@@ -318,7 +311,7 @@
         </w:numPr>
       </w:pPr>
       <w:r>
-        <w:t>Koło naukowe Studentów Elektronicznego Przetwarzania Informacji Epicentrum, zwane dalej Kołem, jest zrzeszone w Radzie Kół Naukowych UJ.</w:t>
+        <w:t>Koło naukowe Studentów Elektronicznego Przetwarzania Informacji Epicentrum, zwane dalej Kołem, jest zrzeszone w Radzie Kół Naukowych UJ pod numerem KN083.</w:t>
       </w:r>
     </w:p>
     <w:p>
@@ -336,7 +329,13 @@
         <w:t xml:space="preserve">lektroniczne Przetwarzanie Informacji </w:t>
       </w:r>
       <w:r>
-        <w:t xml:space="preserve">(dawniej Kulturoznawstwo specjalność Elektroniczne Przetwarzanie Informacji) </w:t>
+        <w:t>(dawniej Kulturoznawstwo</w:t>
+      </w:r>
+      <w:r>
+        <w:t>,</w:t>
+      </w:r>
+      <w:r>
+        <w:t xml:space="preserve"> specjalność Elektroniczne Przetwarzanie Informacji) </w:t>
       </w:r>
       <w:r>
         <w:t xml:space="preserve">oraz wszystkich zainteresowanych realizacją celów zawartych w tym </w:t>
@@ -393,7 +392,13 @@
         </w:numPr>
       </w:pPr>
       <w:r>
-        <w:t>Wzór znaku graficznego przedstawiony jest w formie załącznika do Statutu.</w:t>
+        <w:t>Wzór znaku graficznego przedstawiony jest w formie załącznika do Statutu</w:t>
+      </w:r>
+      <w:r>
+        <w:t xml:space="preserve"> (zał. 1)</w:t>
+      </w:r>
+      <w:r>
+        <w:t>.</w:t>
       </w:r>
     </w:p>
     <w:p>
@@ -445,6 +450,9 @@
       <w:r>
         <w:t>poszerzanie wiedzy i umiejętności studentów</w:t>
       </w:r>
+      <w:r>
+        <w:t>,</w:t>
+      </w:r>
     </w:p>
     <w:p>
       <w:pPr>
@@ -457,6 +465,9 @@
       <w:r>
         <w:t>pomoc w nauce i rozwój form samokształcenia</w:t>
       </w:r>
+      <w:r>
+        <w:t>,</w:t>
+      </w:r>
     </w:p>
     <w:p>
       <w:pPr>
@@ -469,6 +480,9 @@
       <w:r>
         <w:t>rozwijanie zainteresowań naukowych studentów</w:t>
       </w:r>
+      <w:r>
+        <w:t>,</w:t>
+      </w:r>
     </w:p>
     <w:p>
       <w:pPr>
@@ -481,6 +495,9 @@
       <w:r>
         <w:t>wdrażanie studentów do pracy naukowej i badawczej</w:t>
       </w:r>
+      <w:r>
+        <w:t>,</w:t>
+      </w:r>
     </w:p>
     <w:p>
       <w:pPr>
@@ -493,6 +510,9 @@
       <w:r>
         <w:t>zwiększanie możliwości dostępu do nowych technologii</w:t>
       </w:r>
+      <w:r>
+        <w:t>.</w:t>
+      </w:r>
     </w:p>
     <w:p>
       <w:pPr>
@@ -517,6 +537,9 @@
       <w:r>
         <w:t>udział w seminariach, sympozjach, warsztatach oraz konferencjach i zjazdach naukowych</w:t>
       </w:r>
+      <w:r>
+        <w:t>,</w:t>
+      </w:r>
     </w:p>
     <w:p>
       <w:pPr>
@@ -529,6 +552,9 @@
       <w:r>
         <w:t>organizowanie spotkań, wykładów i dyskusji z udziałem przedstawicieli świata kultury, nauki i sztuki</w:t>
       </w:r>
+      <w:r>
+        <w:t>,</w:t>
+      </w:r>
     </w:p>
     <w:p>
       <w:pPr>
@@ -541,6 +567,9 @@
       <w:r>
         <w:t>prowadzenie badań naukowych oraz projektów badawczych</w:t>
       </w:r>
+      <w:r>
+        <w:t>,</w:t>
+      </w:r>
     </w:p>
     <w:p>
       <w:pPr>
@@ -553,6 +582,9 @@
       <w:r>
         <w:t>prezentowanie osiągnięć Koła</w:t>
       </w:r>
+      <w:r>
+        <w:t>,</w:t>
+      </w:r>
     </w:p>
     <w:p>
       <w:pPr>
@@ -565,6 +597,9 @@
       <w:r>
         <w:t>prowadzenie serwisu informacyjnego Koła</w:t>
       </w:r>
+      <w:r>
+        <w:t>,</w:t>
+      </w:r>
     </w:p>
     <w:p>
       <w:pPr>
@@ -580,6 +615,9 @@
       <w:r>
         <w:t xml:space="preserve"> naukowymi i kulturalnymi</w:t>
       </w:r>
+      <w:r>
+        <w:t>,</w:t>
+      </w:r>
     </w:p>
     <w:p>
       <w:pPr>
@@ -591,6 +629,21 @@
       </w:pPr>
       <w:r>
         <w:t>inne formy działalności zgodne ze Statutem</w:t>
+      </w:r>
+      <w:r>
+        <w:t>,</w:t>
+      </w:r>
+    </w:p>
+    <w:p>
+      <w:pPr>
+        <w:pStyle w:val="Akapitzlist"/>
+        <w:numPr>
+          <w:ilvl w:val="1"/>
+          <w:numId w:val="6"/>
+        </w:numPr>
+      </w:pPr>
+      <w:r>
+        <w:t>promowanie kierunku EPI.</w:t>
       </w:r>
     </w:p>
     <w:p>
@@ -655,7 +708,10 @@
         </w:numPr>
       </w:pPr>
       <w:r>
-        <w:t>Aby należeć do Koła konieczne jest uzyskanie zgody Zarządu Koła oraz przestrzeganie Statutu Koła.</w:t>
+        <w:t>Aby należeć do Koła, konieczne jest złożenie wniosku (zał. 2), uzyskanie zgody Zarządu Koła oraz przestrzeganie Statutu Koła</w:t>
+      </w:r>
+      <w:r>
+        <w:t>.</w:t>
       </w:r>
     </w:p>
     <w:p>
@@ -693,6 +749,9 @@
       <w:r>
         <w:t>czynne prawo wyborcze w wyborach do Władz Koła</w:t>
       </w:r>
+      <w:r>
+        <w:t>,</w:t>
+      </w:r>
     </w:p>
     <w:p>
       <w:pPr>
@@ -705,6 +764,9 @@
       <w:r>
         <w:t>bierne prawo wyborcze w wyborach do Władz Koła</w:t>
       </w:r>
+      <w:r>
+        <w:t>,</w:t>
+      </w:r>
     </w:p>
     <w:p>
       <w:pPr>
@@ -717,6 +779,9 @@
       <w:r>
         <w:t>prawo uczestnictwa w pracach Koła i współdecydowania o formach jego działalności</w:t>
       </w:r>
+      <w:r>
+        <w:t>,</w:t>
+      </w:r>
     </w:p>
     <w:p>
       <w:pPr>
@@ -729,6 +794,9 @@
       <w:r>
         <w:t>możliwość zgłaszania wniosków i zapytań do Władz Koła we wszystkich sprawach dotyczących Koła</w:t>
       </w:r>
+      <w:r>
+        <w:t>,</w:t>
+      </w:r>
     </w:p>
     <w:p>
       <w:pPr>
@@ -741,6 +809,9 @@
       <w:r>
         <w:t>prawo do korzystania z wszelkich pomocy naukowych, którymi dysponuje Koło</w:t>
       </w:r>
+      <w:r>
+        <w:t>,</w:t>
+      </w:r>
     </w:p>
     <w:p>
       <w:pPr>
@@ -753,6 +824,9 @@
       <w:r>
         <w:t>możliwość wykorzystywania serwisu informacyjnego Koła do promowania swoich osiągnięć</w:t>
       </w:r>
+      <w:r>
+        <w:t>,</w:t>
+      </w:r>
     </w:p>
     <w:p>
       <w:pPr>
@@ -763,6 +837,7 @@
         </w:numPr>
       </w:pPr>
       <w:r>
+        <w:lastRenderedPageBreak/>
         <w:t>pomoc ze strony pozostałych Członków Koła w prowadzeniu sw</w:t>
       </w:r>
       <w:r>
@@ -771,6 +846,9 @@
       <w:r>
         <w:t>jej działalności w ramach Koła</w:t>
       </w:r>
+      <w:r>
+        <w:t>,</w:t>
+      </w:r>
     </w:p>
     <w:p>
       <w:pPr>
@@ -781,12 +859,14 @@
         </w:numPr>
       </w:pPr>
       <w:r>
-        <w:lastRenderedPageBreak/>
         <w:t>prawo do ubiegania się o op</w:t>
       </w:r>
       <w:r>
         <w:t>inię o swej działalności w Kole</w:t>
       </w:r>
+      <w:r>
+        <w:t>.</w:t>
+      </w:r>
     </w:p>
     <w:p>
       <w:pPr>
@@ -820,6 +900,9 @@
       <w:r>
         <w:t>ktywnego uczestnictwa w pracach Koła i sumiennego spełniania poleconych mu zadań</w:t>
       </w:r>
+      <w:r>
+        <w:t>,</w:t>
+      </w:r>
     </w:p>
     <w:p>
       <w:pPr>
@@ -838,6 +921,9 @@
       <w:r>
         <w:t>ładz Koła</w:t>
       </w:r>
+      <w:r>
+        <w:t>,</w:t>
+      </w:r>
     </w:p>
     <w:p>
       <w:pPr>
@@ -853,6 +939,9 @@
       <w:r>
         <w:t>pularyzowania jego działalności</w:t>
       </w:r>
+      <w:r>
+        <w:t>.</w:t>
+      </w:r>
     </w:p>
     <w:p>
       <w:pPr>
@@ -877,6 +966,9 @@
       <w:r>
         <w:t>dobrowolnego wystąpienia z Koła zgłoszonego na piśmie</w:t>
       </w:r>
+      <w:r>
+        <w:t>,</w:t>
+      </w:r>
     </w:p>
     <w:p>
       <w:pPr>
@@ -901,6 +993,9 @@
       <w:r>
         <w:t>Koła</w:t>
       </w:r>
+      <w:r>
+        <w:t>,</w:t>
+      </w:r>
     </w:p>
     <w:p>
       <w:pPr>
@@ -916,6 +1011,9 @@
       <w:r>
         <w:t xml:space="preserve"> ewidentnego działania na szkodę Koła</w:t>
       </w:r>
+      <w:r>
+        <w:t>,</w:t>
+      </w:r>
     </w:p>
     <w:p>
       <w:pPr>
@@ -927,6 +1025,9 @@
       </w:pPr>
       <w:r>
         <w:t>śmierci Członka</w:t>
+      </w:r>
+      <w:r>
+        <w:t>.</w:t>
       </w:r>
     </w:p>
     <w:p>
@@ -1026,6 +1127,9 @@
       <w:r>
         <w:t>Prezes</w:t>
       </w:r>
+      <w:r>
+        <w:t>,</w:t>
+      </w:r>
     </w:p>
     <w:p>
       <w:pPr>
@@ -1036,7 +1140,10 @@
         </w:numPr>
       </w:pPr>
       <w:r>
-        <w:t>Pierwszy Pełnomocnik ds. naukowych</w:t>
+        <w:t>Pełnomocnik ds. naukowych</w:t>
+      </w:r>
+      <w:r>
+        <w:t>,</w:t>
       </w:r>
     </w:p>
     <w:p>
@@ -1048,7 +1155,10 @@
         </w:numPr>
       </w:pPr>
       <w:r>
-        <w:t>Drugi Pełnomocnik ds. naukowych (powoływany na wniosek Pierwszego Pełnomocnika ds. naukowych)</w:t>
+        <w:t>Pełno</w:t>
+      </w:r>
+      <w:r>
+        <w:t>mocnik ds. organizacji wydarzeń,</w:t>
       </w:r>
     </w:p>
     <w:p>
@@ -1062,6 +1172,9 @@
       <w:r>
         <w:t>Pełnomocnik ds. organizacyjnych</w:t>
       </w:r>
+      <w:r>
+        <w:t>,</w:t>
+      </w:r>
     </w:p>
     <w:p>
       <w:pPr>
@@ -1072,19 +1185,28 @@
         </w:numPr>
       </w:pPr>
       <w:r>
-        <w:t>Sekretarz</w:t>
-      </w:r>
-    </w:p>
-    <w:p>
-      <w:pPr>
-        <w:pStyle w:val="Akapitzlist"/>
-        <w:numPr>
-          <w:ilvl w:val="1"/>
+        <w:t>Skarbnik</w:t>
+      </w:r>
+      <w:r>
+        <w:t>.</w:t>
+      </w:r>
+    </w:p>
+    <w:p>
+      <w:pPr>
+        <w:pStyle w:val="Akapitzlist"/>
+        <w:numPr>
+          <w:ilvl w:val="0"/>
           <w:numId w:val="8"/>
         </w:numPr>
       </w:pPr>
       <w:r>
-        <w:t>Skarbnik</w:t>
+        <w:t xml:space="preserve">Wyboru Zarządu dokonuje Walne Zgromadzenie do końca </w:t>
+      </w:r>
+      <w:r>
+        <w:t xml:space="preserve">października </w:t>
+      </w:r>
+      <w:r>
+        <w:t>każdego roku.</w:t>
       </w:r>
     </w:p>
     <w:p>
@@ -1096,7 +1218,7 @@
         </w:numPr>
       </w:pPr>
       <w:r>
-        <w:t>Wyboru Zarządu dokonuje Walne Zgromadzenie do końca listopada każdego roku.</w:t>
+        <w:t>Kadencja Zarządu trwa od 1 XI do 31 X następnego roku kalendarzowego. W przypadku rezygnacji członków Zarządu, kadencja nowo wybranych członków trwa do 31 X.</w:t>
       </w:r>
     </w:p>
     <w:p>
@@ -1108,10 +1230,7 @@
         </w:numPr>
       </w:pPr>
       <w:r>
-        <w:t xml:space="preserve">Jeżeli Walne Zgromadzenie nie ustanowi w czasie określonym w pkt. 3 </w:t>
-      </w:r>
-      <w:r>
-        <w:t>nowego Zarządu, skład Zarządu pozostaje bez zmian.</w:t>
+        <w:t>Zarząd Koła podczas Walnego Zgromadzenia, w trakcie którego przeprowadzane są wybory nowego Zarządu, przedstawia sprawozdanie z rocznej działalności Koła wraz z rozliczeniem finansowym.</w:t>
       </w:r>
     </w:p>
     <w:p>
@@ -1123,6 +1242,36 @@
         </w:numPr>
       </w:pPr>
       <w:r>
+        <w:t>W terminie do 15 XI stary Zarząd ma obowiązek przekazać nowemu Zarządowi klucze do regałów w pokoju Koła, pieczęć Koła, pozostałe środki finansowe z poprzedniego roku akademickiego oraz dokumentację Koła zawierającą w szczególności niezbędne dane dostępowe do system</w:t>
+      </w:r>
+      <w:r>
+        <w:t>ów</w:t>
+      </w:r>
+      <w:r>
+        <w:t xml:space="preserve"> informatycznych.</w:t>
+      </w:r>
+    </w:p>
+    <w:p>
+      <w:pPr>
+        <w:pStyle w:val="Akapitzlist"/>
+        <w:numPr>
+          <w:ilvl w:val="0"/>
+          <w:numId w:val="8"/>
+        </w:numPr>
+      </w:pPr>
+      <w:r>
+        <w:t>Nowy Zarząd ma obowiązek złożenia dokumentu dotyczącego władz koła do RKN UJ w ciągu 14 dni od dnia przejęcia władzy.</w:t>
+      </w:r>
+    </w:p>
+    <w:p>
+      <w:pPr>
+        <w:pStyle w:val="Akapitzlist"/>
+        <w:numPr>
+          <w:ilvl w:val="0"/>
+          <w:numId w:val="8"/>
+        </w:numPr>
+      </w:pPr>
+      <w:r>
         <w:t>Do Zarządu Koła kandydować może każdy członek Koła.</w:t>
       </w:r>
     </w:p>
@@ -1164,6 +1313,9 @@
       <w:r>
         <w:t>dministrowanie majątkiem Koła</w:t>
       </w:r>
+      <w:r>
+        <w:t>,</w:t>
+      </w:r>
     </w:p>
     <w:p>
       <w:pPr>
@@ -1179,6 +1331,9 @@
       <w:r>
         <w:t>ierowanie bieżącą działalnością Koła</w:t>
       </w:r>
+      <w:r>
+        <w:t>,</w:t>
+      </w:r>
     </w:p>
     <w:p>
       <w:pPr>
@@ -1191,6 +1346,9 @@
       <w:r>
         <w:t>wydawanie w ramach Statutu szczegółowych rozporządzeń</w:t>
       </w:r>
+      <w:r>
+        <w:t>,</w:t>
+      </w:r>
     </w:p>
     <w:p>
       <w:pPr>
@@ -1203,16 +1361,32 @@
       <w:r>
         <w:t>uchwalanie wewnętrznych regulaminów zgodnych ze Statutem</w:t>
       </w:r>
-    </w:p>
-    <w:p>
-      <w:pPr>
-        <w:pStyle w:val="Akapitzlist"/>
-        <w:numPr>
-          <w:ilvl w:val="0"/>
+      <w:r>
+        <w:t>,</w:t>
+      </w:r>
+    </w:p>
+    <w:p>
+      <w:pPr>
+        <w:pStyle w:val="Akapitzlist"/>
+        <w:numPr>
+          <w:ilvl w:val="1"/>
           <w:numId w:val="8"/>
         </w:numPr>
       </w:pPr>
       <w:r>
+        <w:t>prowadzenie dyżuru (raz w tygodniu) w okresie trwania zajęć dydaktycznych.</w:t>
+      </w:r>
+    </w:p>
+    <w:p>
+      <w:pPr>
+        <w:pStyle w:val="Akapitzlist"/>
+        <w:numPr>
+          <w:ilvl w:val="0"/>
+          <w:numId w:val="8"/>
+        </w:numPr>
+      </w:pPr>
+      <w:r>
+        <w:lastRenderedPageBreak/>
         <w:t>Członek Zarządu może zrezygnować z pełnionej funkcji po uprzednim przedłożeniu Prezesowi Koła sprawo</w:t>
       </w:r>
       <w:r>
@@ -1291,8 +1465,392 @@
         </w:numPr>
       </w:pPr>
       <w:r>
+        <w:t>Spotkania Zarządu Koła odbywają się każdorazowo na wniosek Prezesa Koła, nie rzadziej jednak niż raz na kwartał.</w:t>
+      </w:r>
+    </w:p>
+    <w:p>
+      <w:pPr>
+        <w:pStyle w:val="Akapitzlist"/>
+        <w:numPr>
+          <w:ilvl w:val="0"/>
+          <w:numId w:val="8"/>
+        </w:numPr>
+      </w:pPr>
+      <w:r>
+        <w:t>Prezesem Koła wybrany być może wyłącznie student lub absolwent Elektronicznego Przetwarzania Informacji.</w:t>
+      </w:r>
+    </w:p>
+    <w:p>
+      <w:pPr>
+        <w:pStyle w:val="Akapitzlist"/>
+        <w:numPr>
+          <w:ilvl w:val="0"/>
+          <w:numId w:val="8"/>
+        </w:numPr>
+      </w:pPr>
+      <w:r>
+        <w:t>Do zadań Prezesa Koła należy:</w:t>
+      </w:r>
+    </w:p>
+    <w:p>
+      <w:pPr>
+        <w:pStyle w:val="Akapitzlist"/>
+        <w:numPr>
+          <w:ilvl w:val="1"/>
+          <w:numId w:val="8"/>
+        </w:numPr>
+      </w:pPr>
+      <w:r>
+        <w:t>nadzorowanie</w:t>
+      </w:r>
+      <w:r>
+        <w:t xml:space="preserve"> prawidłowej działalności Koła</w:t>
+      </w:r>
+      <w:r>
+        <w:t>,</w:t>
+      </w:r>
+    </w:p>
+    <w:p>
+      <w:pPr>
+        <w:pStyle w:val="Akapitzlist"/>
+        <w:numPr>
+          <w:ilvl w:val="1"/>
+          <w:numId w:val="8"/>
+        </w:numPr>
+      </w:pPr>
+      <w:r>
+        <w:t>zwoływanie i przewodnictwo zebraniom Koła</w:t>
+      </w:r>
+      <w:r>
+        <w:t>,</w:t>
+      </w:r>
+    </w:p>
+    <w:p>
+      <w:pPr>
+        <w:pStyle w:val="Akapitzlist"/>
+        <w:numPr>
+          <w:ilvl w:val="1"/>
+          <w:numId w:val="8"/>
+        </w:numPr>
+      </w:pPr>
+      <w:r>
+        <w:t>wyznaczanie terminu zebrań Zarządu Koła</w:t>
+      </w:r>
+      <w:r>
+        <w:t>,</w:t>
+      </w:r>
+    </w:p>
+    <w:p>
+      <w:pPr>
+        <w:pStyle w:val="Akapitzlist"/>
+        <w:numPr>
+          <w:ilvl w:val="1"/>
+          <w:numId w:val="8"/>
+        </w:numPr>
+      </w:pPr>
+      <w:r>
+        <w:t>zwoływanie i przewodnictwo Walnym Zebraniom Koła nie rzadziej niż raz na kwartał,</w:t>
+      </w:r>
+    </w:p>
+    <w:p>
+      <w:pPr>
+        <w:pStyle w:val="Akapitzlist"/>
+        <w:numPr>
+          <w:ilvl w:val="1"/>
+          <w:numId w:val="8"/>
+        </w:numPr>
+      </w:pPr>
+      <w:r>
+        <w:t>reprezentowanie Koła w kontaktach z władzami uczelni oraz poza nią</w:t>
+      </w:r>
+      <w:r>
+        <w:t>,</w:t>
+      </w:r>
+    </w:p>
+    <w:p>
+      <w:pPr>
+        <w:pStyle w:val="Akapitzlist"/>
+        <w:numPr>
+          <w:ilvl w:val="1"/>
+          <w:numId w:val="8"/>
+        </w:numPr>
+      </w:pPr>
+      <w:r>
+        <w:t>występowanie w imieniu Koła na oficjalnych spotkaniach</w:t>
+      </w:r>
+      <w:r>
+        <w:t>,</w:t>
+      </w:r>
+    </w:p>
+    <w:p>
+      <w:pPr>
+        <w:pStyle w:val="Akapitzlist"/>
+        <w:numPr>
+          <w:ilvl w:val="1"/>
+          <w:numId w:val="8"/>
+        </w:numPr>
+      </w:pPr>
+      <w:r>
+        <w:t>obowiązkowy udział w walnych zebraniach RKN UJ (w sytuacji braku możliwości brania udziału, Prezes musi pisemnie upoważnić innego członka Zarządu do reprezentowania Koła),</w:t>
+      </w:r>
+    </w:p>
+    <w:p>
+      <w:pPr>
+        <w:pStyle w:val="Akapitzlist"/>
+        <w:numPr>
+          <w:ilvl w:val="1"/>
+          <w:numId w:val="8"/>
+        </w:numPr>
+      </w:pPr>
+      <w:r>
+        <w:t>rozporządzanie finansami Koła</w:t>
+      </w:r>
+      <w:r>
+        <w:t>,</w:t>
+      </w:r>
+    </w:p>
+    <w:p>
+      <w:pPr>
+        <w:pStyle w:val="Akapitzlist"/>
+        <w:numPr>
+          <w:ilvl w:val="1"/>
+          <w:numId w:val="8"/>
+        </w:numPr>
+      </w:pPr>
+      <w:r>
+        <w:t>dbanie o wizerunek Koła</w:t>
+      </w:r>
+      <w:r>
+        <w:t>,</w:t>
+      </w:r>
+    </w:p>
+    <w:p>
+      <w:pPr>
+        <w:pStyle w:val="Akapitzlist"/>
+        <w:numPr>
+          <w:ilvl w:val="1"/>
+          <w:numId w:val="8"/>
+        </w:numPr>
+      </w:pPr>
+      <w:r>
+        <w:t>opracowanie wraz z pozostałymi członkami Zarządu długoterminowego planu działań Koła</w:t>
+      </w:r>
+      <w:r>
+        <w:t>,</w:t>
+      </w:r>
+    </w:p>
+    <w:p>
+      <w:pPr>
+        <w:pStyle w:val="Akapitzlist"/>
+        <w:numPr>
+          <w:ilvl w:val="1"/>
+          <w:numId w:val="8"/>
+        </w:numPr>
+      </w:pPr>
+      <w:r>
+        <w:t>potwierdz</w:t>
+      </w:r>
+      <w:r>
+        <w:t>a</w:t>
+      </w:r>
+      <w:r>
+        <w:t>nie pism w imieniu Koła własnoręcznym podpisem oraz pieczęcią Koła, którą w</w:t>
+      </w:r>
+      <w:r>
+        <w:t>yłącznie Prezes może dysponować</w:t>
+      </w:r>
+      <w:r>
+        <w:t>,</w:t>
+      </w:r>
+    </w:p>
+    <w:p>
+      <w:pPr>
+        <w:pStyle w:val="Akapitzlist"/>
+        <w:numPr>
+          <w:ilvl w:val="1"/>
+          <w:numId w:val="8"/>
+        </w:numPr>
+      </w:pPr>
+      <w:r>
+        <w:t>wystawianie zaświadczeń o czynnym udziale członków w funkcjonowaniu Koła (zał. 3).</w:t>
+      </w:r>
+    </w:p>
+    <w:p>
+      <w:pPr>
+        <w:pStyle w:val="Akapitzlist"/>
+        <w:numPr>
+          <w:ilvl w:val="0"/>
+          <w:numId w:val="8"/>
+        </w:numPr>
+      </w:pPr>
+      <w:r>
+        <w:t xml:space="preserve">W </w:t>
+      </w:r>
+      <w:r>
+        <w:t xml:space="preserve">przypadku </w:t>
+      </w:r>
+      <w:r>
+        <w:t xml:space="preserve">niemożności zwołania Zarządu Prezes ma prawo podjąć samodzielnie decyzje w sprawach związanych z bieżącą działalnością Koła, przy </w:t>
+      </w:r>
+      <w:r>
+        <w:t>czym zobligowany jest przedstawić na najbliższym posiedzeniu Zarządu motywy swoich działań.</w:t>
+      </w:r>
+    </w:p>
+    <w:p>
+      <w:pPr>
+        <w:pStyle w:val="Akapitzlist"/>
+        <w:numPr>
+          <w:ilvl w:val="0"/>
+          <w:numId w:val="8"/>
+        </w:numPr>
+      </w:pPr>
+      <w:r>
+        <w:t>Zarząd Koła odpowiada za całokształt działań podejmowanych przez Koło.</w:t>
+      </w:r>
+    </w:p>
+    <w:p>
+      <w:pPr>
+        <w:pStyle w:val="Akapitzlist"/>
+        <w:numPr>
+          <w:ilvl w:val="0"/>
+          <w:numId w:val="8"/>
+        </w:numPr>
+      </w:pPr>
+      <w:r>
+        <w:t xml:space="preserve">W przypadku rezygnacji z prezesury, odwołania lub niemożności </w:t>
+      </w:r>
+      <w:r>
+        <w:t>sprawowania funkcji przez Prezesa jego kompetencje przejmuje Pełnomocnik ds. naukowych, który w ciągu 30 dni zobowiązany jest doprowadzić do wyboru nowego Prezesa.</w:t>
+      </w:r>
+    </w:p>
+    <w:p>
+      <w:pPr>
+        <w:pStyle w:val="Akapitzlist"/>
+        <w:numPr>
+          <w:ilvl w:val="0"/>
+          <w:numId w:val="8"/>
+        </w:numPr>
+      </w:pPr>
+      <w:r>
+        <w:t>Zarówno wybór, jak i odwołanie Prezesa odbywa się na takich samych zasadach jak reszty Członków Zarządu.</w:t>
+      </w:r>
+    </w:p>
+    <w:p>
+      <w:pPr>
+        <w:pStyle w:val="Akapitzlist"/>
+        <w:numPr>
+          <w:ilvl w:val="0"/>
+          <w:numId w:val="8"/>
+        </w:numPr>
+      </w:pPr>
+      <w:r>
+        <w:t>Wiceprezesem Koła jest Pełnomocnik ds. naukowych.</w:t>
+      </w:r>
+      <w:r>
+        <w:t xml:space="preserve"> Do jego obowiązków należy:</w:t>
+      </w:r>
+    </w:p>
+    <w:p>
+      <w:pPr>
+        <w:pStyle w:val="Akapitzlist"/>
+        <w:numPr>
+          <w:ilvl w:val="1"/>
+          <w:numId w:val="8"/>
+        </w:numPr>
+      </w:pPr>
+      <w:r>
+        <w:t>koordynowanie prac naukowych i projektów badawczych</w:t>
+      </w:r>
+      <w:r>
+        <w:t>,</w:t>
+      </w:r>
+    </w:p>
+    <w:p>
+      <w:pPr>
+        <w:pStyle w:val="Akapitzlist"/>
+        <w:numPr>
+          <w:ilvl w:val="1"/>
+          <w:numId w:val="8"/>
+        </w:numPr>
+      </w:pPr>
+      <w:r>
+        <w:t>troska o prawidłowe i zgodne</w:t>
+      </w:r>
+      <w:r>
+        <w:t xml:space="preserve"> </w:t>
+      </w:r>
+      <w:r>
+        <w:t>ze Statutem funkcjonowanie Koła</w:t>
+      </w:r>
+      <w:r>
+        <w:t>,</w:t>
+      </w:r>
+    </w:p>
+    <w:p>
+      <w:pPr>
+        <w:pStyle w:val="Akapitzlist"/>
+        <w:numPr>
+          <w:ilvl w:val="1"/>
+          <w:numId w:val="8"/>
+        </w:numPr>
+      </w:pPr>
+      <w:r>
+        <w:t>odpowiadanie za działalność naukową i dydaktyczną prowadzoną przez Koło</w:t>
+      </w:r>
+      <w:r>
+        <w:t>.</w:t>
+      </w:r>
+    </w:p>
+    <w:p>
+      <w:pPr>
+        <w:pStyle w:val="Akapitzlist"/>
+        <w:numPr>
+          <w:ilvl w:val="0"/>
+          <w:numId w:val="8"/>
+        </w:numPr>
+      </w:pPr>
+      <w:r>
+        <w:t>Do obowiązków Pełnomocnika ds. organizacji wydarzeń należy:</w:t>
+      </w:r>
+    </w:p>
+    <w:p>
+      <w:pPr>
+        <w:pStyle w:val="Akapitzlist"/>
+        <w:numPr>
+          <w:ilvl w:val="1"/>
+          <w:numId w:val="8"/>
+        </w:numPr>
+      </w:pPr>
+      <w:r>
+        <w:t>koordynowanie prac związanych z organizowaniem spotkań,</w:t>
+      </w:r>
+    </w:p>
+    <w:p>
+      <w:pPr>
+        <w:pStyle w:val="Akapitzlist"/>
+        <w:numPr>
+          <w:ilvl w:val="1"/>
+          <w:numId w:val="8"/>
+        </w:numPr>
+      </w:pPr>
+      <w:r>
+        <w:t>prowadzenie profili wydarzeń</w:t>
+      </w:r>
+      <w:r>
+        <w:t xml:space="preserve"> w mediach społecznościowych,</w:t>
+      </w:r>
+    </w:p>
+    <w:p>
+      <w:pPr>
+        <w:pStyle w:val="Akapitzlist"/>
+        <w:numPr>
+          <w:ilvl w:val="1"/>
+          <w:numId w:val="8"/>
+        </w:numPr>
+      </w:pPr>
+      <w:r>
         <w:lastRenderedPageBreak/>
-        <w:t>Spotkania Zarządu Koła odbywają się każdorazowo na wniosek Prezesa Koła, nie rzadziej jednak niż raz na kwartał.</w:t>
+        <w:t>kontakt z prelegentami, sponsorami, organizacjami stowarzyszonymi.</w:t>
       </w:r>
     </w:p>
     <w:p>
@@ -1304,19 +1862,31 @@
         </w:numPr>
       </w:pPr>
       <w:r>
-        <w:t>Prezesem Koła wybrany być może wyłącznie student lub absolwent Elektronicznego Przetwarzania Informacji.</w:t>
-      </w:r>
-    </w:p>
-    <w:p>
-      <w:pPr>
-        <w:pStyle w:val="Akapitzlist"/>
-        <w:numPr>
-          <w:ilvl w:val="0"/>
+        <w:t>Do obowiązków Pełnomocnika ds. organizacyjnych należy</w:t>
+      </w:r>
+      <w:r>
+        <w:t>:</w:t>
+      </w:r>
+    </w:p>
+    <w:p>
+      <w:pPr>
+        <w:pStyle w:val="Akapitzlist"/>
+        <w:numPr>
+          <w:ilvl w:val="1"/>
           <w:numId w:val="8"/>
         </w:numPr>
       </w:pPr>
       <w:r>
-        <w:t>Do zadań Prezesa Koła należy:</w:t>
+        <w:t>troska o pomieszczenia oraz urządzeni</w:t>
+      </w:r>
+      <w:r>
+        <w:t>a</w:t>
+      </w:r>
+      <w:r>
+        <w:t xml:space="preserve"> i sprzęty, znajdujące się w pomieszczeniach, z których korzysta Koło</w:t>
+      </w:r>
+      <w:r>
+        <w:t>,</w:t>
       </w:r>
     </w:p>
     <w:p>
@@ -1328,7 +1898,10 @@
         </w:numPr>
       </w:pPr>
       <w:r>
-        <w:t>nadzorowania prawidłowej działalności Koła</w:t>
+        <w:t>troska o prawidłowe i zgodne ze Statutem funkcjonowanie Koła</w:t>
+      </w:r>
+      <w:r>
+        <w:t>,</w:t>
       </w:r>
     </w:p>
     <w:p>
@@ -1340,19 +1913,22 @@
         </w:numPr>
       </w:pPr>
       <w:r>
-        <w:t>zwoływanie i przewodnictwo zebraniom Koła</w:t>
-      </w:r>
-    </w:p>
-    <w:p>
-      <w:pPr>
-        <w:pStyle w:val="Akapitzlist"/>
-        <w:numPr>
-          <w:ilvl w:val="1"/>
+        <w:t>zarządzanie dobrami materialnymi Koła</w:t>
+      </w:r>
+      <w:r>
+        <w:t>.</w:t>
+      </w:r>
+    </w:p>
+    <w:p>
+      <w:pPr>
+        <w:pStyle w:val="Akapitzlist"/>
+        <w:numPr>
+          <w:ilvl w:val="0"/>
           <w:numId w:val="8"/>
         </w:numPr>
       </w:pPr>
       <w:r>
-        <w:t>wyznaczanie terminu zebrań Zarządu Koła</w:t>
+        <w:t>Skarbnik:</w:t>
       </w:r>
     </w:p>
     <w:p>
@@ -1364,7 +1940,10 @@
         </w:numPr>
       </w:pPr>
       <w:r>
-        <w:t>reprezentowanie Koła w kontaktach z władzami uczelni oraz poza nią</w:t>
+        <w:t>wykonuje zadania administracyjne i kancelaryjne zlecone przez Zarząd</w:t>
+      </w:r>
+      <w:r>
+        <w:t>,</w:t>
       </w:r>
     </w:p>
     <w:p>
@@ -1376,7 +1955,10 @@
         </w:numPr>
       </w:pPr>
       <w:r>
-        <w:t>występowanie w imieniu Koła na oficjalnych spotkaniach</w:t>
+        <w:t>zarządza funduszami Koła</w:t>
+      </w:r>
+      <w:r>
+        <w:t>,</w:t>
       </w:r>
     </w:p>
     <w:p>
@@ -1388,265 +1970,10 @@
         </w:numPr>
       </w:pPr>
       <w:r>
-        <w:t>rozporządzanie finansami Koła</w:t>
-      </w:r>
-    </w:p>
-    <w:p>
-      <w:pPr>
-        <w:pStyle w:val="Akapitzlist"/>
-        <w:numPr>
-          <w:ilvl w:val="1"/>
-          <w:numId w:val="8"/>
-        </w:numPr>
-      </w:pPr>
-      <w:r>
-        <w:t>dbanie o wizerunek Koła</w:t>
-      </w:r>
-    </w:p>
-    <w:p>
-      <w:pPr>
-        <w:pStyle w:val="Akapitzlist"/>
-        <w:numPr>
-          <w:ilvl w:val="1"/>
-          <w:numId w:val="8"/>
-        </w:numPr>
-      </w:pPr>
-      <w:r>
-        <w:t>opracowanie wraz z pozostałymi członkami Zarządu długoterminowego planu działań Koła</w:t>
-      </w:r>
-    </w:p>
-    <w:p>
-      <w:pPr>
-        <w:pStyle w:val="Akapitzlist"/>
-        <w:numPr>
-          <w:ilvl w:val="1"/>
-          <w:numId w:val="8"/>
-        </w:numPr>
-      </w:pPr>
-      <w:r>
-        <w:t>potwierdz</w:t>
-      </w:r>
-      <w:r>
-        <w:t>a</w:t>
-      </w:r>
-      <w:r>
-        <w:t>nie pism w imieniu Koła własnoręcznym podpisem oraz pieczęcią Koła, którą w</w:t>
-      </w:r>
-      <w:r>
-        <w:t>yłącznie Prezes może dysponować</w:t>
-      </w:r>
-    </w:p>
-    <w:p>
-      <w:pPr>
-        <w:pStyle w:val="Akapitzlist"/>
-        <w:numPr>
-          <w:ilvl w:val="0"/>
-          <w:numId w:val="8"/>
-        </w:numPr>
-      </w:pPr>
-      <w:r>
-        <w:t xml:space="preserve">W wypadku niemożności zwołania Zarządu Prezes ma prawo podjąć samodzielnie decyzje w sprawach związanych z bieżącą działalnością Koła, przy </w:t>
-      </w:r>
-      <w:r>
-        <w:t>czym zobligowany jest przedstawić na najbliższym posiedzeniu Zarządu motywy swoich działań.</w:t>
-      </w:r>
-    </w:p>
-    <w:p>
-      <w:pPr>
-        <w:pStyle w:val="Akapitzlist"/>
-        <w:numPr>
-          <w:ilvl w:val="0"/>
-          <w:numId w:val="8"/>
-        </w:numPr>
-      </w:pPr>
-      <w:r>
-        <w:t>Zarząd Koła odpowiada za całokształt działań podejmowanych przez Koło.</w:t>
-      </w:r>
-    </w:p>
-    <w:p>
-      <w:pPr>
-        <w:pStyle w:val="Akapitzlist"/>
-        <w:numPr>
-          <w:ilvl w:val="0"/>
-          <w:numId w:val="8"/>
-        </w:numPr>
-      </w:pPr>
-      <w:r>
-        <w:t xml:space="preserve">W przypadku rezygnacji z prezesury, odwołania lub niemożności </w:t>
-      </w:r>
-      <w:r>
-        <w:t>sprawowania funkcji przez Prezesa jego kompetencje przejmuje Pierwszy Pełnomocnik ds. naukowych, który w ciągu 30 dni zobowiązany jest doprowadzić do wyboru nowego Prezesa.</w:t>
-      </w:r>
-    </w:p>
-    <w:p>
-      <w:pPr>
-        <w:pStyle w:val="Akapitzlist"/>
-        <w:numPr>
-          <w:ilvl w:val="0"/>
-          <w:numId w:val="8"/>
-        </w:numPr>
-      </w:pPr>
-      <w:r>
-        <w:t>Zarówno wybór, jak i odwołanie Prezesa odbywa się na takich samych zasadach jak reszty Członków Zarządu.</w:t>
-      </w:r>
-    </w:p>
-    <w:p>
-      <w:pPr>
-        <w:pStyle w:val="Akapitzlist"/>
-        <w:numPr>
-          <w:ilvl w:val="0"/>
-          <w:numId w:val="8"/>
-        </w:numPr>
-      </w:pPr>
-      <w:r>
-        <w:t>Pierwszym zastępcą Prezesa Koła jest Pierwszy Pełnomocnik ds. naukowych. Do jego obowiązków należy:</w:t>
-      </w:r>
-    </w:p>
-    <w:p>
-      <w:pPr>
-        <w:pStyle w:val="Akapitzlist"/>
-        <w:numPr>
-          <w:ilvl w:val="1"/>
-          <w:numId w:val="8"/>
-        </w:numPr>
-      </w:pPr>
-      <w:r>
-        <w:t>koordynowanie prac naukowych i projektów badawczych</w:t>
-      </w:r>
-    </w:p>
-    <w:p>
-      <w:pPr>
-        <w:pStyle w:val="Akapitzlist"/>
-        <w:numPr>
-          <w:ilvl w:val="1"/>
-          <w:numId w:val="8"/>
-        </w:numPr>
-      </w:pPr>
-      <w:r>
-        <w:t>troska o prawidłowe i zgodne</w:t>
-      </w:r>
-      <w:r>
-        <w:t xml:space="preserve"> </w:t>
-      </w:r>
-      <w:r>
-        <w:t>ze Statutem funkcjonowanie Koła</w:t>
-      </w:r>
-    </w:p>
-    <w:p>
-      <w:pPr>
-        <w:pStyle w:val="Akapitzlist"/>
-        <w:numPr>
-          <w:ilvl w:val="1"/>
-          <w:numId w:val="8"/>
-        </w:numPr>
-      </w:pPr>
-      <w:r>
-        <w:t>odpowiadanie za działalność naukową i dydaktyczną prowadzoną przez Koło</w:t>
-      </w:r>
-    </w:p>
-    <w:p>
-      <w:pPr>
-        <w:pStyle w:val="Akapitzlist"/>
-        <w:numPr>
-          <w:ilvl w:val="0"/>
-          <w:numId w:val="8"/>
-        </w:numPr>
-      </w:pPr>
-      <w:r>
-        <w:t>Do obowiązków Pełnomocnika ds. organizacyjnych należy</w:t>
-      </w:r>
-      <w:r>
-        <w:t>:</w:t>
-      </w:r>
-    </w:p>
-    <w:p>
-      <w:pPr>
-        <w:pStyle w:val="Akapitzlist"/>
-        <w:numPr>
-          <w:ilvl w:val="1"/>
-          <w:numId w:val="8"/>
-        </w:numPr>
-      </w:pPr>
-      <w:r>
-        <w:t>troska o pomieszczenia oraz urządzeni</w:t>
-      </w:r>
-      <w:r>
-        <w:t>a</w:t>
-      </w:r>
-      <w:r>
-        <w:t xml:space="preserve"> i sprzęty, znajdujące się w pomieszczeniach, z których korzysta Koło</w:t>
-      </w:r>
-    </w:p>
-    <w:p>
-      <w:pPr>
-        <w:pStyle w:val="Akapitzlist"/>
-        <w:numPr>
-          <w:ilvl w:val="1"/>
-          <w:numId w:val="8"/>
-        </w:numPr>
-      </w:pPr>
-      <w:r>
-        <w:t>troska o prawidłowe i zgodne ze Statutem funkcjonowanie Koła</w:t>
-      </w:r>
-    </w:p>
-    <w:p>
-      <w:pPr>
-        <w:pStyle w:val="Akapitzlist"/>
-        <w:numPr>
-          <w:ilvl w:val="1"/>
-          <w:numId w:val="8"/>
-        </w:numPr>
-      </w:pPr>
-      <w:r>
-        <w:t>zarządzanie dobrami materialnymi Koła</w:t>
-      </w:r>
-    </w:p>
-    <w:p>
-      <w:pPr>
-        <w:pStyle w:val="Akapitzlist"/>
-        <w:numPr>
-          <w:ilvl w:val="0"/>
-          <w:numId w:val="8"/>
-        </w:numPr>
-      </w:pPr>
-      <w:r>
-        <w:t>Skarbnik:</w:t>
-      </w:r>
-    </w:p>
-    <w:p>
-      <w:pPr>
-        <w:pStyle w:val="Akapitzlist"/>
-        <w:numPr>
-          <w:ilvl w:val="1"/>
-          <w:numId w:val="8"/>
-        </w:numPr>
-      </w:pPr>
-      <w:r>
-        <w:t>wykonuje zadania administracyjne i kancelaryjne zlecone przez Zarząd</w:t>
-      </w:r>
-    </w:p>
-    <w:p>
-      <w:pPr>
-        <w:pStyle w:val="Akapitzlist"/>
-        <w:numPr>
-          <w:ilvl w:val="1"/>
-          <w:numId w:val="8"/>
-        </w:numPr>
-      </w:pPr>
-      <w:r>
-        <w:t>zarządza funduszami Koła</w:t>
-      </w:r>
-    </w:p>
-    <w:p>
-      <w:pPr>
-        <w:pStyle w:val="Akapitzlist"/>
-        <w:numPr>
-          <w:ilvl w:val="1"/>
-          <w:numId w:val="8"/>
-        </w:numPr>
-      </w:pPr>
-      <w:r>
         <w:t>księguje zakupy</w:t>
+      </w:r>
+      <w:r>
+        <w:t>.</w:t>
       </w:r>
     </w:p>
     <w:p>
@@ -1720,7 +2047,6 @@
         </w:numPr>
       </w:pPr>
       <w:r>
-        <w:lastRenderedPageBreak/>
         <w:t>Decyzja o zaproszeniu, ewentualnie rezygnacji ze współpracy z Opiekunem Koła podejmowana jest przez Zarząd.</w:t>
       </w:r>
     </w:p>
@@ -1953,6 +2279,7 @@
         </w:numPr>
       </w:pPr>
       <w:r>
+        <w:lastRenderedPageBreak/>
         <w:t>W wypadku rozwiązania Koła jego majątek przechodzi na rzecz Katedry Lingwistyki Komputerowej Uniwersytetu Jagiellońskiego.</w:t>
       </w:r>
     </w:p>
@@ -2059,6 +2386,9 @@
       <w:r>
         <w:t>Prezes: Joanna Bukowska-Palarz</w:t>
       </w:r>
+      <w:r>
+        <w:t>,</w:t>
+      </w:r>
     </w:p>
     <w:p>
       <w:pPr>
@@ -2071,6 +2401,9 @@
       <w:r>
         <w:t>Pierwszy Pełnomocnik ds. naukowych: Hanna Kułakowska</w:t>
       </w:r>
+      <w:r>
+        <w:t>,</w:t>
+      </w:r>
     </w:p>
     <w:p>
       <w:pPr>
@@ -2083,6 +2416,9 @@
       <w:r>
         <w:t>Drugi Pełnomocnik ds. naukowych: Marcin Lewandowski</w:t>
       </w:r>
+      <w:r>
+        <w:t>,</w:t>
+      </w:r>
     </w:p>
     <w:p>
       <w:pPr>
@@ -2095,6 +2431,9 @@
       <w:r>
         <w:t>Pełnomocnik ds. organizacyjnych: Maciej Dubiński</w:t>
       </w:r>
+      <w:r>
+        <w:t>,</w:t>
+      </w:r>
     </w:p>
     <w:p>
       <w:pPr>
@@ -2110,13 +2449,1341 @@
       <w:r>
         <w:t xml:space="preserve"> </w:t>
       </w:r>
+      <w:proofErr w:type="spellStart"/>
       <w:r>
         <w:t>Sitnicka</w:t>
       </w:r>
+      <w:proofErr w:type="spellEnd"/>
+      <w:r>
+        <w:t>.</w:t>
+      </w:r>
+    </w:p>
+    <w:p>
+      <w:pPr>
+        <w:sectPr>
+          <w:footerReference w:type="default" r:id="rId9"/>
+          <w:pgSz w:w="11906" w:h="16838"/>
+          <w:pgMar w:top="1417" w:right="1417" w:bottom="1417" w:left="1417" w:header="708" w:footer="708" w:gutter="0"/>
+          <w:cols w:space="708"/>
+          <w:docGrid w:linePitch="360"/>
+        </w:sectPr>
+      </w:pPr>
+    </w:p>
+    <w:p>
+      <w:pPr>
+        <w:sectPr>
+          <w:headerReference w:type="default" r:id="rId10"/>
+          <w:footerReference w:type="default" r:id="rId11"/>
+          <w:pgSz w:w="11906" w:h="16838"/>
+          <w:pgMar w:top="1417" w:right="1417" w:bottom="1417" w:left="1417" w:header="708" w:footer="708" w:gutter="0"/>
+          <w:pgNumType w:start="1"/>
+          <w:cols w:space="708"/>
+          <w:docGrid w:linePitch="360"/>
+        </w:sectPr>
+      </w:pPr>
+      <w:r>
+        <w:rPr>
+          <w:noProof/>
+          <w:lang w:eastAsia="pl-PL"/>
+        </w:rPr>
+        <w:lastRenderedPageBreak/>
+        <w:drawing>
+          <wp:anchor distT="0" distB="0" distL="114300" distR="114300" simplePos="0" relativeHeight="251658240" behindDoc="0" locked="0" layoutInCell="1" allowOverlap="1" wp14:anchorId="77D53F72" wp14:editId="4AF000B5">
+            <wp:simplePos x="3360420" y="899160"/>
+            <wp:positionH relativeFrom="margin">
+              <wp:align>center</wp:align>
+            </wp:positionH>
+            <wp:positionV relativeFrom="margin">
+              <wp:align>center</wp:align>
+            </wp:positionV>
+            <wp:extent cx="1263600" cy="1263600"/>
+            <wp:effectExtent l="0" t="0" r="0" b="0"/>
+            <wp:wrapSquare wrapText="bothSides"/>
+            <wp:docPr id="2" name="Obraz 2"/>
+            <wp:cNvGraphicFramePr>
+              <a:graphicFrameLocks xmlns:a="http://schemas.openxmlformats.org/drawingml/2006/main" noChangeAspect="1"/>
+            </wp:cNvGraphicFramePr>
+            <a:graphic xmlns:a="http://schemas.openxmlformats.org/drawingml/2006/main">
+              <a:graphicData uri="http://schemas.openxmlformats.org/drawingml/2006/picture">
+                <pic:pic xmlns:pic="http://schemas.openxmlformats.org/drawingml/2006/picture">
+                  <pic:nvPicPr>
+                    <pic:cNvPr id="0" name="Picture 2"/>
+                    <pic:cNvPicPr>
+                      <a:picLocks noChangeAspect="1" noChangeArrowheads="1"/>
+                    </pic:cNvPicPr>
+                  </pic:nvPicPr>
+                  <pic:blipFill>
+                    <a:blip r:embed="rId12">
+                      <a:extLst>
+                        <a:ext uri="{28A0092B-C50C-407E-A947-70E740481C1C}">
+                          <a14:useLocalDpi xmlns:a14="http://schemas.microsoft.com/office/drawing/2010/main" val="0"/>
+                        </a:ext>
+                      </a:extLst>
+                    </a:blip>
+                    <a:srcRect/>
+                    <a:stretch>
+                      <a:fillRect/>
+                    </a:stretch>
+                  </pic:blipFill>
+                  <pic:spPr bwMode="auto">
+                    <a:xfrm>
+                      <a:off x="0" y="0"/>
+                      <a:ext cx="1263600" cy="1263600"/>
+                    </a:xfrm>
+                    <a:prstGeom prst="rect">
+                      <a:avLst/>
+                    </a:prstGeom>
+                    <a:noFill/>
+                  </pic:spPr>
+                </pic:pic>
+              </a:graphicData>
+            </a:graphic>
+            <wp14:sizeRelH relativeFrom="margin">
+              <wp14:pctWidth>0</wp14:pctWidth>
+            </wp14:sizeRelH>
+            <wp14:sizeRelV relativeFrom="margin">
+              <wp14:pctHeight>0</wp14:pctHeight>
+            </wp14:sizeRelV>
+          </wp:anchor>
+        </w:drawing>
+      </w:r>
+    </w:p>
+    <w:p>
+      <w:pPr>
+        <w:tabs>
+          <w:tab w:val="right" w:pos="9072"/>
+        </w:tabs>
+        <w:spacing w:after="0"/>
+      </w:pPr>
+      <w:r>
+        <w:lastRenderedPageBreak/>
+        <w:t>Koło Naukowe Epicentrum</w:t>
+      </w:r>
+      <w:r>
+        <w:rPr>
+          <w:noProof/>
+          <w:lang w:eastAsia="pl-PL"/>
+        </w:rPr>
+        <w:drawing>
+          <wp:anchor distT="0" distB="0" distL="114300" distR="114300" simplePos="0" relativeHeight="251659264" behindDoc="0" locked="0" layoutInCell="1" allowOverlap="1" wp14:anchorId="0497E881" wp14:editId="52BF3EBB">
+            <wp:simplePos x="0" y="0"/>
+            <wp:positionH relativeFrom="column">
+              <wp:posOffset>4921885</wp:posOffset>
+            </wp:positionH>
+            <wp:positionV relativeFrom="paragraph">
+              <wp:posOffset>0</wp:posOffset>
+            </wp:positionV>
+            <wp:extent cx="841375" cy="841375"/>
+            <wp:effectExtent l="0" t="0" r="0" b="0"/>
+            <wp:wrapSquare wrapText="bothSides"/>
+            <wp:docPr id="3" name="Obraz 3"/>
+            <wp:cNvGraphicFramePr>
+              <a:graphicFrameLocks xmlns:a="http://schemas.openxmlformats.org/drawingml/2006/main" noChangeAspect="1"/>
+            </wp:cNvGraphicFramePr>
+            <a:graphic xmlns:a="http://schemas.openxmlformats.org/drawingml/2006/main">
+              <a:graphicData uri="http://schemas.openxmlformats.org/drawingml/2006/picture">
+                <pic:pic xmlns:pic="http://schemas.openxmlformats.org/drawingml/2006/picture">
+                  <pic:nvPicPr>
+                    <pic:cNvPr id="0" name="Picture 2"/>
+                    <pic:cNvPicPr>
+                      <a:picLocks noChangeAspect="1" noChangeArrowheads="1"/>
+                    </pic:cNvPicPr>
+                  </pic:nvPicPr>
+                  <pic:blipFill>
+                    <a:blip r:embed="rId12">
+                      <a:extLst>
+                        <a:ext uri="{28A0092B-C50C-407E-A947-70E740481C1C}">
+                          <a14:useLocalDpi xmlns:a14="http://schemas.microsoft.com/office/drawing/2010/main" val="0"/>
+                        </a:ext>
+                      </a:extLst>
+                    </a:blip>
+                    <a:srcRect/>
+                    <a:stretch>
+                      <a:fillRect/>
+                    </a:stretch>
+                  </pic:blipFill>
+                  <pic:spPr bwMode="auto">
+                    <a:xfrm>
+                      <a:off x="0" y="0"/>
+                      <a:ext cx="841375" cy="841375"/>
+                    </a:xfrm>
+                    <a:prstGeom prst="rect">
+                      <a:avLst/>
+                    </a:prstGeom>
+                    <a:noFill/>
+                  </pic:spPr>
+                </pic:pic>
+              </a:graphicData>
+            </a:graphic>
+          </wp:anchor>
+        </w:drawing>
+      </w:r>
+    </w:p>
+    <w:p>
+      <w:pPr>
+        <w:spacing w:after="0"/>
+      </w:pPr>
+      <w:r>
+        <w:t>Katedra Lingwistyki Komputerowej</w:t>
+      </w:r>
+    </w:p>
+    <w:p>
+      <w:pPr>
+        <w:spacing w:after="0"/>
+      </w:pPr>
+      <w:r>
+        <w:t>Wydział Zarządzania i Komunikacji Społecznej UJ</w:t>
+      </w:r>
+    </w:p>
+    <w:p>
+      <w:pPr>
+        <w:spacing w:after="0"/>
+      </w:pPr>
+      <w:r>
+        <w:t xml:space="preserve">ul. prof. Stanisława </w:t>
+      </w:r>
+      <w:proofErr w:type="spellStart"/>
+      <w:r>
+        <w:t>Łojasiewicza</w:t>
+      </w:r>
+      <w:proofErr w:type="spellEnd"/>
+      <w:r>
+        <w:t xml:space="preserve"> 4</w:t>
+      </w:r>
+    </w:p>
+    <w:p>
+      <w:r>
+        <w:t>30-348 Kraków</w:t>
+      </w:r>
+    </w:p>
+    <w:p/>
+    <w:p>
+      <w:pPr>
+        <w:spacing w:before="240"/>
+        <w:jc w:val="center"/>
+        <w:rPr>
+          <w:b/>
+        </w:rPr>
+      </w:pPr>
+      <w:r>
+        <w:rPr>
+          <w:b/>
+        </w:rPr>
+        <w:t>Wniosek o przyjęcie do koła naukowego Epicentrum</w:t>
+      </w:r>
+    </w:p>
+    <w:p>
+      <w:pPr>
+        <w:spacing w:before="240" w:after="0"/>
+        <w:rPr>
+          <w:b/>
+        </w:rPr>
+      </w:pPr>
+    </w:p>
+    <w:tbl>
+      <w:tblPr>
+        <w:tblStyle w:val="Tabela-Siatka"/>
+        <w:tblW w:w="0" w:type="auto"/>
+        <w:tblBorders>
+          <w:top w:val="none" w:sz="0" w:space="0" w:color="auto"/>
+          <w:left w:val="none" w:sz="0" w:space="0" w:color="auto"/>
+          <w:bottom w:val="none" w:sz="0" w:space="0" w:color="auto"/>
+          <w:right w:val="none" w:sz="0" w:space="0" w:color="auto"/>
+          <w:insideV w:val="none" w:sz="0" w:space="0" w:color="auto"/>
+        </w:tblBorders>
+        <w:tblLayout w:type="fixed"/>
+        <w:tblLook w:val="04A0" w:firstRow="1" w:lastRow="0" w:firstColumn="1" w:lastColumn="0" w:noHBand="0" w:noVBand="1"/>
+      </w:tblPr>
+      <w:tblGrid>
+        <w:gridCol w:w="2410"/>
+        <w:gridCol w:w="6661"/>
+      </w:tblGrid>
+      <w:tr>
+        <w:tc>
+          <w:tcPr>
+            <w:tcW w:w="2410" w:type="dxa"/>
+          </w:tcPr>
+          <w:p>
+            <w:pPr>
+              <w:spacing w:line="276" w:lineRule="auto"/>
+              <w:jc w:val="right"/>
+            </w:pPr>
+            <w:r>
+              <w:t>Imię i nazwisko:</w:t>
+            </w:r>
+          </w:p>
+          <w:p>
+            <w:pPr>
+              <w:spacing w:line="276" w:lineRule="auto"/>
+              <w:jc w:val="right"/>
+            </w:pPr>
+            <w:r>
+              <w:t>Adres e-mail:</w:t>
+            </w:r>
+          </w:p>
+          <w:p>
+            <w:pPr>
+              <w:spacing w:line="276" w:lineRule="auto"/>
+              <w:jc w:val="right"/>
+            </w:pPr>
+            <w:r>
+              <w:t>Telefon:</w:t>
+            </w:r>
+          </w:p>
+          <w:p>
+            <w:pPr>
+              <w:spacing w:line="276" w:lineRule="auto"/>
+              <w:jc w:val="right"/>
+            </w:pPr>
+          </w:p>
+          <w:p>
+            <w:pPr>
+              <w:spacing w:line="276" w:lineRule="auto"/>
+              <w:jc w:val="right"/>
+            </w:pPr>
+            <w:r>
+              <w:t>Uczelnia:</w:t>
+            </w:r>
+          </w:p>
+          <w:p>
+            <w:pPr>
+              <w:spacing w:line="276" w:lineRule="auto"/>
+              <w:jc w:val="right"/>
+            </w:pPr>
+            <w:r>
+              <w:t>Wydział:</w:t>
+            </w:r>
+          </w:p>
+          <w:p>
+            <w:pPr>
+              <w:spacing w:line="276" w:lineRule="auto"/>
+              <w:jc w:val="right"/>
+            </w:pPr>
+            <w:r>
+              <w:t>K</w:t>
+            </w:r>
+            <w:r>
+              <w:t>ierunek:</w:t>
+            </w:r>
+          </w:p>
+          <w:p>
+            <w:pPr>
+              <w:spacing w:line="276" w:lineRule="auto"/>
+              <w:jc w:val="right"/>
+            </w:pPr>
+            <w:r>
+              <w:t>Stopień i r</w:t>
+            </w:r>
+            <w:r>
+              <w:t>ok studiów:</w:t>
+            </w:r>
+          </w:p>
+          <w:p>
+            <w:pPr>
+              <w:spacing w:line="276" w:lineRule="auto"/>
+              <w:jc w:val="right"/>
+            </w:pPr>
+          </w:p>
+          <w:p>
+            <w:pPr>
+              <w:spacing w:line="276" w:lineRule="auto"/>
+              <w:jc w:val="right"/>
+            </w:pPr>
+            <w:r>
+              <w:t>*</w:t>
+            </w:r>
+            <w:r>
+              <w:t>Uczelnia:</w:t>
+            </w:r>
+          </w:p>
+          <w:p>
+            <w:pPr>
+              <w:spacing w:line="276" w:lineRule="auto"/>
+              <w:jc w:val="right"/>
+            </w:pPr>
+            <w:r>
+              <w:t>*</w:t>
+            </w:r>
+            <w:r>
+              <w:t>Wydział:</w:t>
+            </w:r>
+          </w:p>
+          <w:p>
+            <w:pPr>
+              <w:spacing w:line="276" w:lineRule="auto"/>
+              <w:jc w:val="right"/>
+            </w:pPr>
+            <w:r>
+              <w:t>*</w:t>
+            </w:r>
+            <w:r>
+              <w:t>Drugi k</w:t>
+            </w:r>
+            <w:r>
+              <w:t>ierunek:</w:t>
+            </w:r>
+          </w:p>
+          <w:p>
+            <w:pPr>
+              <w:spacing w:line="276" w:lineRule="auto"/>
+              <w:jc w:val="right"/>
+              <w:rPr>
+                <w:b/>
+              </w:rPr>
+            </w:pPr>
+            <w:r>
+              <w:t>*</w:t>
+            </w:r>
+            <w:r>
+              <w:t>Stopień i r</w:t>
+            </w:r>
+            <w:r>
+              <w:t>ok studiów:</w:t>
+            </w:r>
+          </w:p>
+        </w:tc>
+        <w:tc>
+          <w:tcPr>
+            <w:tcW w:w="6661" w:type="dxa"/>
+          </w:tcPr>
+          <w:p>
+            <w:pPr>
+              <w:spacing w:line="276" w:lineRule="auto"/>
+            </w:pPr>
+            <w:r>
+              <w:t>......................................................................................</w:t>
+            </w:r>
+            <w:r>
+              <w:t>..............................</w:t>
+            </w:r>
+          </w:p>
+          <w:p>
+            <w:pPr>
+              <w:spacing w:line="276" w:lineRule="auto"/>
+            </w:pPr>
+            <w:r>
+              <w:t>......................................................................................</w:t>
+            </w:r>
+            <w:r>
+              <w:t>..............................</w:t>
+            </w:r>
+          </w:p>
+          <w:p>
+            <w:pPr>
+              <w:spacing w:line="276" w:lineRule="auto"/>
+            </w:pPr>
+            <w:r>
+              <w:t>......................................................................................</w:t>
+            </w:r>
+            <w:r>
+              <w:t>..............................</w:t>
+            </w:r>
+          </w:p>
+          <w:p>
+            <w:pPr>
+              <w:spacing w:line="276" w:lineRule="auto"/>
+            </w:pPr>
+          </w:p>
+          <w:p>
+            <w:pPr>
+              <w:spacing w:line="276" w:lineRule="auto"/>
+            </w:pPr>
+            <w:r>
+              <w:t>......................................................................................</w:t>
+            </w:r>
+            <w:r>
+              <w:t>..............................</w:t>
+            </w:r>
+          </w:p>
+          <w:p>
+            <w:pPr>
+              <w:spacing w:line="276" w:lineRule="auto"/>
+            </w:pPr>
+            <w:r>
+              <w:t>......................................................................................</w:t>
+            </w:r>
+            <w:r>
+              <w:t>..............................</w:t>
+            </w:r>
+          </w:p>
+          <w:p>
+            <w:pPr>
+              <w:spacing w:line="276" w:lineRule="auto"/>
+            </w:pPr>
+            <w:r>
+              <w:t>......................................................................................</w:t>
+            </w:r>
+            <w:r>
+              <w:t>..............................</w:t>
+            </w:r>
+          </w:p>
+          <w:p>
+            <w:pPr>
+              <w:spacing w:line="276" w:lineRule="auto"/>
+            </w:pPr>
+            <w:r>
+              <w:t>......................................................................................</w:t>
+            </w:r>
+            <w:r>
+              <w:t>..............................</w:t>
+            </w:r>
+          </w:p>
+          <w:p>
+            <w:pPr>
+              <w:spacing w:line="276" w:lineRule="auto"/>
+            </w:pPr>
+          </w:p>
+          <w:p>
+            <w:pPr>
+              <w:spacing w:line="276" w:lineRule="auto"/>
+            </w:pPr>
+            <w:r>
+              <w:t>......................................................................................</w:t>
+            </w:r>
+            <w:r>
+              <w:t>..............................</w:t>
+            </w:r>
+          </w:p>
+          <w:p>
+            <w:pPr>
+              <w:spacing w:line="276" w:lineRule="auto"/>
+            </w:pPr>
+            <w:r>
+              <w:t>......................................................................................</w:t>
+            </w:r>
+            <w:r>
+              <w:t>..............................</w:t>
+            </w:r>
+          </w:p>
+          <w:p>
+            <w:pPr>
+              <w:spacing w:line="276" w:lineRule="auto"/>
+            </w:pPr>
+            <w:r>
+              <w:t>......................................................................................</w:t>
+            </w:r>
+            <w:r>
+              <w:t>..............................</w:t>
+            </w:r>
+          </w:p>
+          <w:p>
+            <w:pPr>
+              <w:spacing w:line="276" w:lineRule="auto"/>
+            </w:pPr>
+            <w:r>
+              <w:t>......................................................................................</w:t>
+            </w:r>
+            <w:r>
+              <w:t>..............................</w:t>
+            </w:r>
+          </w:p>
+        </w:tc>
+      </w:tr>
+    </w:tbl>
+    <w:p>
+      <w:pPr>
+        <w:spacing w:after="0"/>
+      </w:pPr>
+    </w:p>
+    <w:p>
+      <w:pPr>
+        <w:spacing w:before="240" w:after="0"/>
+      </w:pPr>
+      <w:r>
+        <w:t>Ja, niżej podpisany/a proszę o przyjęcie do koła naukowego Epicentrum działającego przy Wydziale Zarządzania i Komunikacji Społecznej na Uniwersytecie Jagiellońskim.</w:t>
+      </w:r>
+      <w:r>
+        <w:t xml:space="preserve"> </w:t>
+      </w:r>
+      <w:r>
+        <w:t>Jednocześnie oświadczam, iż zapoznałem/</w:t>
+      </w:r>
+      <w:proofErr w:type="spellStart"/>
+      <w:r>
+        <w:t>am</w:t>
+      </w:r>
+      <w:proofErr w:type="spellEnd"/>
+      <w:r>
+        <w:t xml:space="preserve"> się ze statutem koła</w:t>
+      </w:r>
+      <w:r>
+        <w:t xml:space="preserve"> </w:t>
+      </w:r>
+      <w:r>
+        <w:t xml:space="preserve">i </w:t>
+      </w:r>
+      <w:r>
+        <w:t>będę</w:t>
+      </w:r>
+      <w:r>
+        <w:t xml:space="preserve"> brał/a czynny udział w jego </w:t>
+      </w:r>
+      <w:r>
+        <w:t>działaniu</w:t>
+      </w:r>
+      <w:r>
+        <w:t>.</w:t>
+      </w:r>
+    </w:p>
+    <w:p>
+      <w:pPr>
+        <w:spacing w:after="0"/>
+      </w:pPr>
+    </w:p>
+    <w:p>
+      <w:pPr>
+        <w:spacing w:after="0"/>
+      </w:pPr>
+    </w:p>
+    <w:p>
+      <w:pPr>
+        <w:spacing w:after="0"/>
+      </w:pPr>
+    </w:p>
+    <w:p>
+      <w:pPr>
+        <w:tabs>
+          <w:tab w:val="right" w:pos="9072"/>
+        </w:tabs>
+        <w:spacing w:after="0"/>
+      </w:pPr>
+      <w:r>
+        <w:t>............................................................</w:t>
+      </w:r>
+      <w:r>
+        <w:tab/>
+      </w:r>
+      <w:r>
+        <w:t>............................................................</w:t>
+      </w:r>
+    </w:p>
+    <w:p>
+      <w:pPr>
+        <w:tabs>
+          <w:tab w:val="right" w:pos="9072"/>
+        </w:tabs>
+        <w:spacing w:after="0"/>
+      </w:pPr>
+      <w:r>
+        <w:t>(miejscowość i data)</w:t>
+      </w:r>
+      <w:r>
+        <w:tab/>
+      </w:r>
+      <w:r>
+        <w:t>(podpis wnioskodawcy)</w:t>
+      </w:r>
+    </w:p>
+    <w:p>
+      <w:pPr>
+        <w:tabs>
+          <w:tab w:val="right" w:pos="9072"/>
+        </w:tabs>
+        <w:spacing w:after="0"/>
+      </w:pPr>
+    </w:p>
+    <w:p>
+      <w:pPr>
+        <w:tabs>
+          <w:tab w:val="right" w:pos="9072"/>
+        </w:tabs>
+        <w:spacing w:after="0"/>
+      </w:pPr>
+    </w:p>
+    <w:p>
+      <w:pPr>
+        <w:pBdr>
+          <w:bottom w:val="single" w:sz="6" w:space="1" w:color="auto"/>
+        </w:pBdr>
+        <w:tabs>
+          <w:tab w:val="right" w:pos="9072"/>
+        </w:tabs>
+        <w:spacing w:after="0"/>
+      </w:pPr>
+    </w:p>
+    <w:p>
+      <w:pPr>
+        <w:tabs>
+          <w:tab w:val="right" w:pos="9072"/>
+        </w:tabs>
+        <w:spacing w:after="0"/>
+      </w:pPr>
+    </w:p>
+    <w:p>
+      <w:pPr>
+        <w:tabs>
+          <w:tab w:val="right" w:pos="9072"/>
+        </w:tabs>
+        <w:spacing w:after="0"/>
+      </w:pPr>
+    </w:p>
+    <w:p>
+      <w:pPr>
+        <w:tabs>
+          <w:tab w:val="right" w:pos="9072"/>
+        </w:tabs>
+        <w:spacing w:after="0"/>
+      </w:pPr>
+    </w:p>
+    <w:p>
+      <w:pPr>
+        <w:tabs>
+          <w:tab w:val="right" w:pos="9072"/>
+        </w:tabs>
+        <w:jc w:val="center"/>
+        <w:rPr>
+          <w:b/>
+        </w:rPr>
+      </w:pPr>
+      <w:r>
+        <w:rPr>
+          <w:b/>
+        </w:rPr>
+        <w:t>Decyzja Z</w:t>
+      </w:r>
+      <w:r>
+        <w:rPr>
+          <w:b/>
+        </w:rPr>
+        <w:t>arządu</w:t>
+      </w:r>
+    </w:p>
+    <w:p>
+      <w:pPr>
+        <w:tabs>
+          <w:tab w:val="right" w:pos="9072"/>
+        </w:tabs>
+        <w:spacing w:after="0"/>
+      </w:pPr>
+      <w:r>
+        <w:t>Decyzją Zarządu wniosek</w:t>
+      </w:r>
+      <w:r>
+        <w:t xml:space="preserve"> zostaje </w:t>
+      </w:r>
+      <w:r>
+        <w:t>rozpatrzony pozytywnie / negatywnie</w:t>
+      </w:r>
+      <w:r>
+        <w:t xml:space="preserve"> </w:t>
+      </w:r>
+      <w:r>
+        <w:t>(niepotrzebne skreślić).</w:t>
+      </w:r>
+    </w:p>
+    <w:p>
+      <w:pPr>
+        <w:tabs>
+          <w:tab w:val="right" w:pos="9072"/>
+        </w:tabs>
+        <w:spacing w:after="0"/>
+      </w:pPr>
+    </w:p>
+    <w:p>
+      <w:pPr>
+        <w:spacing w:after="0"/>
+      </w:pPr>
+    </w:p>
+    <w:p>
+      <w:pPr>
+        <w:spacing w:after="0"/>
+      </w:pPr>
+    </w:p>
+    <w:p>
+      <w:pPr>
+        <w:tabs>
+          <w:tab w:val="right" w:pos="9072"/>
+        </w:tabs>
+        <w:spacing w:after="0"/>
+      </w:pPr>
+      <w:r>
+        <w:t>............................................................</w:t>
+      </w:r>
+      <w:r>
+        <w:tab/>
+        <w:t>............................................................</w:t>
+      </w:r>
+    </w:p>
+    <w:p>
+      <w:pPr>
+        <w:tabs>
+          <w:tab w:val="right" w:pos="9072"/>
+        </w:tabs>
+        <w:spacing w:after="0"/>
+        <w:sectPr>
+          <w:pgSz w:w="11906" w:h="16838"/>
+          <w:pgMar w:top="1417" w:right="1417" w:bottom="1417" w:left="1417" w:header="708" w:footer="708" w:gutter="0"/>
+          <w:cols w:space="708"/>
+          <w:docGrid w:linePitch="360"/>
+        </w:sectPr>
+      </w:pPr>
+      <w:r>
+        <w:t>(miejscowość i data)</w:t>
+      </w:r>
+      <w:r>
+        <w:tab/>
+        <w:t>(podpis prezesa)</w:t>
+      </w:r>
+    </w:p>
+    <w:p>
+      <w:pPr>
+        <w:tabs>
+          <w:tab w:val="right" w:pos="9072"/>
+        </w:tabs>
+        <w:spacing w:after="0"/>
+      </w:pPr>
+      <w:r>
+        <w:lastRenderedPageBreak/>
+        <w:t>Koło Naukowe Epicentrum</w:t>
+      </w:r>
+      <w:r>
+        <w:rPr>
+          <w:noProof/>
+          <w:lang w:eastAsia="pl-PL"/>
+        </w:rPr>
+        <w:drawing>
+          <wp:anchor distT="0" distB="0" distL="114300" distR="114300" simplePos="0" relativeHeight="251661312" behindDoc="0" locked="0" layoutInCell="1" allowOverlap="1" wp14:anchorId="308EDF59" wp14:editId="741B2FCC">
+            <wp:simplePos x="0" y="0"/>
+            <wp:positionH relativeFrom="column">
+              <wp:posOffset>4921885</wp:posOffset>
+            </wp:positionH>
+            <wp:positionV relativeFrom="paragraph">
+              <wp:posOffset>0</wp:posOffset>
+            </wp:positionV>
+            <wp:extent cx="841375" cy="841375"/>
+            <wp:effectExtent l="0" t="0" r="0" b="0"/>
+            <wp:wrapSquare wrapText="bothSides"/>
+            <wp:docPr id="4" name="Obraz 4"/>
+            <wp:cNvGraphicFramePr>
+              <a:graphicFrameLocks xmlns:a="http://schemas.openxmlformats.org/drawingml/2006/main" noChangeAspect="1"/>
+            </wp:cNvGraphicFramePr>
+            <a:graphic xmlns:a="http://schemas.openxmlformats.org/drawingml/2006/main">
+              <a:graphicData uri="http://schemas.openxmlformats.org/drawingml/2006/picture">
+                <pic:pic xmlns:pic="http://schemas.openxmlformats.org/drawingml/2006/picture">
+                  <pic:nvPicPr>
+                    <pic:cNvPr id="0" name="Picture 2"/>
+                    <pic:cNvPicPr>
+                      <a:picLocks noChangeAspect="1" noChangeArrowheads="1"/>
+                    </pic:cNvPicPr>
+                  </pic:nvPicPr>
+                  <pic:blipFill>
+                    <a:blip r:embed="rId12">
+                      <a:extLst>
+                        <a:ext uri="{28A0092B-C50C-407E-A947-70E740481C1C}">
+                          <a14:useLocalDpi xmlns:a14="http://schemas.microsoft.com/office/drawing/2010/main" val="0"/>
+                        </a:ext>
+                      </a:extLst>
+                    </a:blip>
+                    <a:srcRect/>
+                    <a:stretch>
+                      <a:fillRect/>
+                    </a:stretch>
+                  </pic:blipFill>
+                  <pic:spPr bwMode="auto">
+                    <a:xfrm>
+                      <a:off x="0" y="0"/>
+                      <a:ext cx="841375" cy="841375"/>
+                    </a:xfrm>
+                    <a:prstGeom prst="rect">
+                      <a:avLst/>
+                    </a:prstGeom>
+                    <a:noFill/>
+                  </pic:spPr>
+                </pic:pic>
+              </a:graphicData>
+            </a:graphic>
+          </wp:anchor>
+        </w:drawing>
+      </w:r>
+    </w:p>
+    <w:p>
+      <w:pPr>
+        <w:spacing w:after="0"/>
+      </w:pPr>
+      <w:r>
+        <w:t>Katedra Lingwistyki Komputerowej</w:t>
+      </w:r>
+    </w:p>
+    <w:p>
+      <w:pPr>
+        <w:spacing w:after="0"/>
+      </w:pPr>
+      <w:r>
+        <w:t>Wydział Zarządzania i Komunikacji Społecznej UJ</w:t>
+      </w:r>
+    </w:p>
+    <w:p>
+      <w:pPr>
+        <w:spacing w:after="0"/>
+      </w:pPr>
+      <w:r>
+        <w:t xml:space="preserve">ul. prof. Stanisława </w:t>
+      </w:r>
+      <w:proofErr w:type="spellStart"/>
+      <w:r>
+        <w:t>Łojasiewicza</w:t>
+      </w:r>
+      <w:proofErr w:type="spellEnd"/>
+      <w:r>
+        <w:t xml:space="preserve"> 4</w:t>
+      </w:r>
+    </w:p>
+    <w:p>
+      <w:r>
+        <w:t>30-348 Kraków</w:t>
+      </w:r>
+    </w:p>
+    <w:p/>
+    <w:p>
+      <w:pPr>
+        <w:tabs>
+          <w:tab w:val="right" w:pos="9072"/>
+        </w:tabs>
+        <w:jc w:val="center"/>
+        <w:rPr>
+          <w:b/>
+        </w:rPr>
+      </w:pPr>
+      <w:r>
+        <w:rPr>
+          <w:b/>
+        </w:rPr>
+        <w:t>Zaświadczenie o działalności w kole naukowym</w:t>
+      </w:r>
+      <w:r>
+        <w:rPr>
+          <w:b/>
+        </w:rPr>
+        <w:t xml:space="preserve"> Epicentrum</w:t>
+      </w:r>
+    </w:p>
+    <w:p>
+      <w:pPr>
+        <w:tabs>
+          <w:tab w:val="right" w:pos="9072"/>
+        </w:tabs>
+        <w:spacing w:after="0"/>
+        <w:rPr>
+          <w:b/>
+        </w:rPr>
+      </w:pPr>
+    </w:p>
+    <w:tbl>
+      <w:tblPr>
+        <w:tblStyle w:val="Tabela-Siatka"/>
+        <w:tblW w:w="0" w:type="auto"/>
+        <w:tblBorders>
+          <w:top w:val="none" w:sz="0" w:space="0" w:color="auto"/>
+          <w:left w:val="none" w:sz="0" w:space="0" w:color="auto"/>
+          <w:bottom w:val="none" w:sz="0" w:space="0" w:color="auto"/>
+          <w:right w:val="none" w:sz="0" w:space="0" w:color="auto"/>
+          <w:insideV w:val="none" w:sz="0" w:space="0" w:color="auto"/>
+        </w:tblBorders>
+        <w:tblLook w:val="04A0" w:firstRow="1" w:lastRow="0" w:firstColumn="1" w:lastColumn="0" w:noHBand="0" w:noVBand="1"/>
+      </w:tblPr>
+      <w:tblGrid>
+        <w:gridCol w:w="4531"/>
+        <w:gridCol w:w="4531"/>
+      </w:tblGrid>
+      <w:tr>
+        <w:tc>
+          <w:tcPr>
+            <w:tcW w:w="4531" w:type="dxa"/>
+          </w:tcPr>
+          <w:p>
+            <w:pPr>
+              <w:tabs>
+                <w:tab w:val="right" w:pos="9072"/>
+              </w:tabs>
+              <w:spacing w:before="240"/>
+            </w:pPr>
+            <w:r>
+              <w:t>.............................................................................</w:t>
+            </w:r>
+          </w:p>
+          <w:p>
+            <w:pPr>
+              <w:tabs>
+                <w:tab w:val="right" w:pos="9072"/>
+              </w:tabs>
+            </w:pPr>
+            <w:r>
+              <w:t>(imię i nazwisko)</w:t>
+            </w:r>
+          </w:p>
+          <w:p>
+            <w:pPr>
+              <w:tabs>
+                <w:tab w:val="right" w:pos="9072"/>
+              </w:tabs>
+            </w:pPr>
+          </w:p>
+          <w:p>
+            <w:pPr>
+              <w:tabs>
+                <w:tab w:val="right" w:pos="9072"/>
+              </w:tabs>
+              <w:spacing w:before="240"/>
+            </w:pPr>
+            <w:r>
+              <w:t>.............................................................................</w:t>
+            </w:r>
+          </w:p>
+          <w:p>
+            <w:pPr>
+              <w:tabs>
+                <w:tab w:val="right" w:pos="9072"/>
+              </w:tabs>
+            </w:pPr>
+            <w:r>
+              <w:t>(uczelnia)</w:t>
+            </w:r>
+          </w:p>
+          <w:p>
+            <w:pPr>
+              <w:tabs>
+                <w:tab w:val="right" w:pos="9072"/>
+              </w:tabs>
+            </w:pPr>
+          </w:p>
+          <w:p>
+            <w:pPr>
+              <w:tabs>
+                <w:tab w:val="right" w:pos="9072"/>
+              </w:tabs>
+              <w:spacing w:before="240"/>
+            </w:pPr>
+            <w:r>
+              <w:t>.............................................................................</w:t>
+            </w:r>
+          </w:p>
+          <w:p>
+            <w:pPr>
+              <w:tabs>
+                <w:tab w:val="right" w:pos="9072"/>
+              </w:tabs>
+            </w:pPr>
+            <w:r>
+              <w:t>(wydział)</w:t>
+            </w:r>
+          </w:p>
+        </w:tc>
+        <w:tc>
+          <w:tcPr>
+            <w:tcW w:w="4531" w:type="dxa"/>
+          </w:tcPr>
+          <w:p>
+            <w:pPr>
+              <w:tabs>
+                <w:tab w:val="right" w:pos="9072"/>
+              </w:tabs>
+              <w:spacing w:before="240"/>
+            </w:pPr>
+            <w:r>
+              <w:t>.............................................................................</w:t>
+            </w:r>
+          </w:p>
+          <w:p>
+            <w:pPr>
+              <w:tabs>
+                <w:tab w:val="right" w:pos="9072"/>
+              </w:tabs>
+            </w:pPr>
+            <w:r>
+              <w:t>(kierunek)</w:t>
+            </w:r>
+          </w:p>
+          <w:p>
+            <w:pPr>
+              <w:tabs>
+                <w:tab w:val="right" w:pos="9072"/>
+              </w:tabs>
+            </w:pPr>
+          </w:p>
+          <w:p>
+            <w:pPr>
+              <w:tabs>
+                <w:tab w:val="right" w:pos="9072"/>
+              </w:tabs>
+              <w:spacing w:before="240"/>
+            </w:pPr>
+            <w:r>
+              <w:t>.............................................................................</w:t>
+            </w:r>
+          </w:p>
+          <w:p>
+            <w:pPr>
+              <w:tabs>
+                <w:tab w:val="right" w:pos="9072"/>
+              </w:tabs>
+            </w:pPr>
+            <w:r>
+              <w:t>(stopień i rok studiów)</w:t>
+            </w:r>
+          </w:p>
+          <w:p>
+            <w:pPr>
+              <w:tabs>
+                <w:tab w:val="right" w:pos="9072"/>
+              </w:tabs>
+            </w:pPr>
+          </w:p>
+          <w:p>
+            <w:pPr>
+              <w:tabs>
+                <w:tab w:val="right" w:pos="9072"/>
+              </w:tabs>
+              <w:spacing w:before="240"/>
+            </w:pPr>
+            <w:r>
+              <w:t>.............................................................................</w:t>
+            </w:r>
+          </w:p>
+          <w:p>
+            <w:pPr>
+              <w:tabs>
+                <w:tab w:val="right" w:pos="9072"/>
+              </w:tabs>
+            </w:pPr>
+            <w:r>
+              <w:t>(nr albumu)</w:t>
+            </w:r>
+          </w:p>
+        </w:tc>
+      </w:tr>
+    </w:tbl>
+    <w:p>
+      <w:pPr>
+        <w:tabs>
+          <w:tab w:val="right" w:pos="9072"/>
+        </w:tabs>
+        <w:spacing w:after="0"/>
+      </w:pPr>
+    </w:p>
+    <w:p>
+      <w:pPr>
+        <w:tabs>
+          <w:tab w:val="right" w:pos="9072"/>
+        </w:tabs>
+        <w:spacing w:before="240"/>
+      </w:pPr>
+      <w:r>
+        <w:t>Zaśw</w:t>
+      </w:r>
+      <w:r>
+        <w:t xml:space="preserve">iadczam, iż </w:t>
+      </w:r>
+      <w:r>
+        <w:t xml:space="preserve">powyższy </w:t>
+      </w:r>
+      <w:r>
+        <w:t xml:space="preserve">student </w:t>
+      </w:r>
+      <w:r>
+        <w:t>jest członkiem koła n</w:t>
+      </w:r>
+      <w:r>
+        <w:t>aukowego</w:t>
+      </w:r>
+      <w:r>
+        <w:t xml:space="preserve"> Epicentrum od </w:t>
+      </w:r>
+      <w:r>
+        <w:t xml:space="preserve">............................ </w:t>
+      </w:r>
+      <w:r>
+        <w:t>r</w:t>
+      </w:r>
+      <w:r>
+        <w:t>.</w:t>
+      </w:r>
+    </w:p>
+    <w:p>
+      <w:pPr>
+        <w:tabs>
+          <w:tab w:val="right" w:pos="9072"/>
+        </w:tabs>
+        <w:spacing w:before="240"/>
+      </w:pPr>
+      <w:r>
+        <w:t xml:space="preserve">W roku akademickim </w:t>
+      </w:r>
+      <w:r>
+        <w:t xml:space="preserve">............................ </w:t>
+      </w:r>
+      <w:r>
+        <w:t xml:space="preserve">pełnił funkcję </w:t>
+      </w:r>
+      <w:r>
+        <w:t xml:space="preserve">............................ </w:t>
+      </w:r>
+      <w:r>
+        <w:t>oraz brał czynn</w:t>
+      </w:r>
+      <w:r>
+        <w:t xml:space="preserve">y udział w </w:t>
+      </w:r>
+      <w:r>
+        <w:t>funkcjonowaniu</w:t>
+      </w:r>
+      <w:r>
+        <w:t xml:space="preserve"> koła naukowego</w:t>
+      </w:r>
+      <w:r>
+        <w:t>.</w:t>
+      </w:r>
+      <w:r>
+        <w:t xml:space="preserve"> </w:t>
+      </w:r>
+      <w:r>
+        <w:t>W ramach swojej aktywności student:</w:t>
+      </w:r>
+    </w:p>
+    <w:p>
+      <w:pPr>
+        <w:pStyle w:val="Akapitzlist"/>
+        <w:numPr>
+          <w:ilvl w:val="0"/>
+          <w:numId w:val="14"/>
+        </w:numPr>
+        <w:tabs>
+          <w:tab w:val="right" w:pos="9072"/>
+        </w:tabs>
+        <w:spacing w:before="240" w:after="0" w:line="276" w:lineRule="auto"/>
+      </w:pPr>
+      <w:r>
+        <w:t>........................................................................................................................................................................................................................................................................................................................................................................</w:t>
+      </w:r>
+      <w:r>
+        <w:t>............................................................................................................</w:t>
+      </w:r>
+      <w:bookmarkStart w:id="0" w:name="_GoBack"/>
       <w:bookmarkEnd w:id="0"/>
     </w:p>
+    <w:p>
+      <w:pPr>
+        <w:pStyle w:val="Akapitzlist"/>
+        <w:numPr>
+          <w:ilvl w:val="0"/>
+          <w:numId w:val="14"/>
+        </w:numPr>
+        <w:tabs>
+          <w:tab w:val="right" w:pos="9072"/>
+        </w:tabs>
+        <w:spacing w:after="0" w:line="276" w:lineRule="auto"/>
+      </w:pPr>
+      <w:r>
+        <w:t>....................................................................................................................................................................................................................................................................................................................................................................................................................................................................................</w:t>
+      </w:r>
+    </w:p>
+    <w:p>
+      <w:pPr>
+        <w:pStyle w:val="Akapitzlist"/>
+        <w:numPr>
+          <w:ilvl w:val="0"/>
+          <w:numId w:val="14"/>
+        </w:numPr>
+        <w:tabs>
+          <w:tab w:val="right" w:pos="9072"/>
+        </w:tabs>
+        <w:spacing w:after="0" w:line="276" w:lineRule="auto"/>
+      </w:pPr>
+      <w:r>
+        <w:t>....................................................................................................................................................................................................................................................................................................................................................................................................................................................................................</w:t>
+      </w:r>
+    </w:p>
+    <w:p>
+      <w:pPr>
+        <w:pStyle w:val="Akapitzlist"/>
+        <w:numPr>
+          <w:ilvl w:val="0"/>
+          <w:numId w:val="14"/>
+        </w:numPr>
+        <w:tabs>
+          <w:tab w:val="right" w:pos="9072"/>
+        </w:tabs>
+        <w:spacing w:after="0" w:line="276" w:lineRule="auto"/>
+      </w:pPr>
+      <w:r>
+        <w:t>....................................................................................................................................................................................................................................................................................................................................................................................................................................................................................</w:t>
+      </w:r>
+    </w:p>
+    <w:p>
+      <w:pPr>
+        <w:pStyle w:val="Akapitzlist"/>
+        <w:numPr>
+          <w:ilvl w:val="0"/>
+          <w:numId w:val="14"/>
+        </w:numPr>
+        <w:tabs>
+          <w:tab w:val="right" w:pos="9072"/>
+        </w:tabs>
+        <w:spacing w:after="0" w:line="276" w:lineRule="auto"/>
+      </w:pPr>
+      <w:r>
+        <w:t>....................................................................................................................................................................................................................................................................................................................................................................................................................................................................................</w:t>
+      </w:r>
+    </w:p>
+    <w:p>
+      <w:pPr>
+        <w:tabs>
+          <w:tab w:val="right" w:pos="9072"/>
+        </w:tabs>
+        <w:spacing w:after="0"/>
+      </w:pPr>
+    </w:p>
+    <w:p>
+      <w:pPr>
+        <w:spacing w:after="0"/>
+      </w:pPr>
+    </w:p>
+    <w:p>
+      <w:pPr>
+        <w:spacing w:after="0"/>
+      </w:pPr>
+    </w:p>
+    <w:p>
+      <w:pPr>
+        <w:spacing w:after="0"/>
+      </w:pPr>
+    </w:p>
+    <w:p>
+      <w:pPr>
+        <w:tabs>
+          <w:tab w:val="right" w:pos="9072"/>
+        </w:tabs>
+        <w:spacing w:after="0"/>
+      </w:pPr>
+      <w:r>
+        <w:t>............................................................</w:t>
+      </w:r>
+      <w:r>
+        <w:tab/>
+        <w:t>............................................................</w:t>
+      </w:r>
+    </w:p>
+    <w:p>
+      <w:pPr>
+        <w:tabs>
+          <w:tab w:val="right" w:pos="9072"/>
+        </w:tabs>
+        <w:spacing w:after="0"/>
+      </w:pPr>
+      <w:r>
+        <w:t>(miejscowość i data)</w:t>
+      </w:r>
+      <w:r>
+        <w:tab/>
+        <w:t xml:space="preserve">(podpis </w:t>
+      </w:r>
+      <w:r>
+        <w:t>prezesa</w:t>
+      </w:r>
+      <w:r>
+        <w:t>)</w:t>
+      </w:r>
+    </w:p>
     <w:sectPr>
-      <w:footerReference w:type="default" r:id="rId8"/>
       <w:pgSz w:w="11906" w:h="16838"/>
       <w:pgMar w:top="1417" w:right="1417" w:bottom="1417" w:left="1417" w:header="708" w:footer="708" w:gutter="0"/>
       <w:cols w:space="708"/>
@@ -2155,7 +3822,7 @@
 <w:ftr xmlns:wpc="http://schemas.microsoft.com/office/word/2010/wordprocessingCanvas" xmlns:mc="http://schemas.openxmlformats.org/markup-compatibility/2006" xmlns:o="urn:schemas-microsoft-com:office:office" xmlns:r="http://schemas.openxmlformats.org/officeDocument/2006/relationships" xmlns:m="http://schemas.openxmlformats.org/officeDocument/2006/math" xmlns:v="urn:schemas-microsoft-com:vml" xmlns:wp14="http://schemas.microsoft.com/office/word/2010/wordprocessingDrawing" xmlns:wp="http://schemas.openxmlformats.org/drawingml/2006/wordprocessingDrawing" xmlns:w10="urn:schemas-microsoft-com:office:word" xmlns:w="http://schemas.openxmlformats.org/wordprocessingml/2006/main" xmlns:w14="http://schemas.microsoft.com/office/word/2010/wordml" xmlns:w15="http://schemas.microsoft.com/office/word/2012/wordml" xmlns:wpg="http://schemas.microsoft.com/office/word/2010/wordprocessingGroup" xmlns:wpi="http://schemas.microsoft.com/office/word/2010/wordprocessingInk" xmlns:wne="http://schemas.microsoft.com/office/word/2006/wordml" xmlns:wps="http://schemas.microsoft.com/office/word/2010/wordprocessingShape" mc:Ignorable="w14 w15 wp14">
   <w:sdt>
     <w:sdtPr>
-      <w:id w:val="-1088162111"/>
+      <w:id w:val="-569508052"/>
       <w:docPartObj>
         <w:docPartGallery w:val="Page Numbers (Bottom of Page)"/>
         <w:docPartUnique/>
@@ -2181,7 +3848,7 @@
           <w:rPr>
             <w:noProof/>
           </w:rPr>
-          <w:t>1</w:t>
+          <w:t>6</w:t>
         </w:r>
         <w:r>
           <w:fldChar w:fldCharType="end"/>
@@ -2189,6 +3856,11 @@
       </w:p>
     </w:sdtContent>
   </w:sdt>
+</w:ftr>
+</file>
+
+<file path=word/footer2.xml><?xml version="1.0" encoding="utf-8"?>
+<w:ftr xmlns:wpc="http://schemas.microsoft.com/office/word/2010/wordprocessingCanvas" xmlns:mc="http://schemas.openxmlformats.org/markup-compatibility/2006" xmlns:o="urn:schemas-microsoft-com:office:office" xmlns:r="http://schemas.openxmlformats.org/officeDocument/2006/relationships" xmlns:m="http://schemas.openxmlformats.org/officeDocument/2006/math" xmlns:v="urn:schemas-microsoft-com:vml" xmlns:wp14="http://schemas.microsoft.com/office/word/2010/wordprocessingDrawing" xmlns:wp="http://schemas.openxmlformats.org/drawingml/2006/wordprocessingDrawing" xmlns:w10="urn:schemas-microsoft-com:office:word" xmlns:w="http://schemas.openxmlformats.org/wordprocessingml/2006/main" xmlns:w14="http://schemas.microsoft.com/office/word/2010/wordml" xmlns:w15="http://schemas.microsoft.com/office/word/2012/wordml" xmlns:wpg="http://schemas.microsoft.com/office/word/2010/wordprocessingGroup" xmlns:wpi="http://schemas.microsoft.com/office/word/2010/wordprocessingInk" xmlns:wne="http://schemas.microsoft.com/office/word/2006/wordml" xmlns:wps="http://schemas.microsoft.com/office/word/2010/wordprocessingShape" mc:Ignorable="w14 w15 wp14">
   <w:p>
     <w:pPr>
       <w:pStyle w:val="Stopka"/>
@@ -2222,6 +3894,41 @@
 </w:footnotes>
 </file>
 
+<file path=word/header1.xml><?xml version="1.0" encoding="utf-8"?>
+<w:hdr xmlns:wpc="http://schemas.microsoft.com/office/word/2010/wordprocessingCanvas" xmlns:mc="http://schemas.openxmlformats.org/markup-compatibility/2006" xmlns:o="urn:schemas-microsoft-com:office:office" xmlns:r="http://schemas.openxmlformats.org/officeDocument/2006/relationships" xmlns:m="http://schemas.openxmlformats.org/officeDocument/2006/math" xmlns:v="urn:schemas-microsoft-com:vml" xmlns:wp14="http://schemas.microsoft.com/office/word/2010/wordprocessingDrawing" xmlns:wp="http://schemas.openxmlformats.org/drawingml/2006/wordprocessingDrawing" xmlns:w10="urn:schemas-microsoft-com:office:word" xmlns:w="http://schemas.openxmlformats.org/wordprocessingml/2006/main" xmlns:w14="http://schemas.microsoft.com/office/word/2010/wordml" xmlns:w15="http://schemas.microsoft.com/office/word/2012/wordml" xmlns:wpg="http://schemas.microsoft.com/office/word/2010/wordprocessingGroup" xmlns:wpi="http://schemas.microsoft.com/office/word/2010/wordprocessingInk" xmlns:wne="http://schemas.microsoft.com/office/word/2006/wordml" xmlns:wps="http://schemas.microsoft.com/office/word/2010/wordprocessingShape" mc:Ignorable="w14 w15 wp14">
+  <w:p>
+    <w:pPr>
+      <w:pStyle w:val="Nagwek"/>
+      <w:jc w:val="right"/>
+    </w:pPr>
+    <w:r>
+      <w:t xml:space="preserve">Załącznik nr </w:t>
+    </w:r>
+    <w:r>
+      <w:fldChar w:fldCharType="begin"/>
+    </w:r>
+    <w:r>
+      <w:instrText>PAGE   \* MERGEFORMAT</w:instrText>
+    </w:r>
+    <w:r>
+      <w:fldChar w:fldCharType="separate"/>
+    </w:r>
+    <w:r>
+      <w:rPr>
+        <w:noProof/>
+      </w:rPr>
+      <w:t>3</w:t>
+    </w:r>
+    <w:r>
+      <w:fldChar w:fldCharType="end"/>
+    </w:r>
+    <w:r>
+      <w:t xml:space="preserve"> do statutu koła naukowego Epicentrum</w:t>
+    </w:r>
+  </w:p>
+</w:hdr>
+</file>
+
 <file path=word/numbering.xml><?xml version="1.0" encoding="utf-8"?>
 <w:numbering xmlns:wpc="http://schemas.microsoft.com/office/word/2010/wordprocessingCanvas" xmlns:mc="http://schemas.openxmlformats.org/markup-compatibility/2006" xmlns:o="urn:schemas-microsoft-com:office:office" xmlns:r="http://schemas.openxmlformats.org/officeDocument/2006/relationships" xmlns:m="http://schemas.openxmlformats.org/officeDocument/2006/math" xmlns:v="urn:schemas-microsoft-com:vml" xmlns:wp14="http://schemas.microsoft.com/office/word/2010/wordprocessingDrawing" xmlns:wp="http://schemas.openxmlformats.org/drawingml/2006/wordprocessingDrawing" xmlns:w10="urn:schemas-microsoft-com:office:word" xmlns:w="http://schemas.openxmlformats.org/wordprocessingml/2006/main" xmlns:w14="http://schemas.microsoft.com/office/word/2010/wordml" xmlns:w15="http://schemas.microsoft.com/office/word/2012/wordml" xmlns:wpg="http://schemas.microsoft.com/office/word/2010/wordprocessingGroup" xmlns:wpi="http://schemas.microsoft.com/office/word/2010/wordprocessingInk" xmlns:wne="http://schemas.microsoft.com/office/word/2006/wordml" xmlns:wps="http://schemas.microsoft.com/office/word/2010/wordprocessingShape" mc:Ignorable="w14 w15 wp14">
   <w:abstractNum w:abstractNumId="0" w15:restartNumberingAfterBreak="0">
@@ -2756,6 +4463,95 @@
     </w:lvl>
   </w:abstractNum>
   <w:abstractNum w:abstractNumId="6" w15:restartNumberingAfterBreak="0">
+    <w:nsid w:val="3EEE6D63"/>
+    <w:multiLevelType w:val="hybridMultilevel"/>
+    <w:tmpl w:val="8BA600C2"/>
+    <w:lvl w:ilvl="0" w:tplc="0415000F">
+      <w:start w:val="1"/>
+      <w:numFmt w:val="decimal"/>
+      <w:lvlText w:val="%1."/>
+      <w:lvlJc w:val="left"/>
+      <w:pPr>
+        <w:ind w:left="360" w:hanging="360"/>
+      </w:pPr>
+      <w:rPr>
+        <w:rFonts w:hint="default"/>
+      </w:rPr>
+    </w:lvl>
+    <w:lvl w:ilvl="1" w:tplc="04150019" w:tentative="1">
+      <w:start w:val="1"/>
+      <w:numFmt w:val="lowerLetter"/>
+      <w:lvlText w:val="%2."/>
+      <w:lvlJc w:val="left"/>
+      <w:pPr>
+        <w:ind w:left="1080" w:hanging="360"/>
+      </w:pPr>
+    </w:lvl>
+    <w:lvl w:ilvl="2" w:tplc="0415001B" w:tentative="1">
+      <w:start w:val="1"/>
+      <w:numFmt w:val="lowerRoman"/>
+      <w:lvlText w:val="%3."/>
+      <w:lvlJc w:val="right"/>
+      <w:pPr>
+        <w:ind w:left="1800" w:hanging="180"/>
+      </w:pPr>
+    </w:lvl>
+    <w:lvl w:ilvl="3" w:tplc="0415000F" w:tentative="1">
+      <w:start w:val="1"/>
+      <w:numFmt w:val="decimal"/>
+      <w:lvlText w:val="%4."/>
+      <w:lvlJc w:val="left"/>
+      <w:pPr>
+        <w:ind w:left="2520" w:hanging="360"/>
+      </w:pPr>
+    </w:lvl>
+    <w:lvl w:ilvl="4" w:tplc="04150019" w:tentative="1">
+      <w:start w:val="1"/>
+      <w:numFmt w:val="lowerLetter"/>
+      <w:lvlText w:val="%5."/>
+      <w:lvlJc w:val="left"/>
+      <w:pPr>
+        <w:ind w:left="3240" w:hanging="360"/>
+      </w:pPr>
+    </w:lvl>
+    <w:lvl w:ilvl="5" w:tplc="0415001B" w:tentative="1">
+      <w:start w:val="1"/>
+      <w:numFmt w:val="lowerRoman"/>
+      <w:lvlText w:val="%6."/>
+      <w:lvlJc w:val="right"/>
+      <w:pPr>
+        <w:ind w:left="3960" w:hanging="180"/>
+      </w:pPr>
+    </w:lvl>
+    <w:lvl w:ilvl="6" w:tplc="0415000F" w:tentative="1">
+      <w:start w:val="1"/>
+      <w:numFmt w:val="decimal"/>
+      <w:lvlText w:val="%7."/>
+      <w:lvlJc w:val="left"/>
+      <w:pPr>
+        <w:ind w:left="4680" w:hanging="360"/>
+      </w:pPr>
+    </w:lvl>
+    <w:lvl w:ilvl="7" w:tplc="04150019" w:tentative="1">
+      <w:start w:val="1"/>
+      <w:numFmt w:val="lowerLetter"/>
+      <w:lvlText w:val="%8."/>
+      <w:lvlJc w:val="left"/>
+      <w:pPr>
+        <w:ind w:left="5400" w:hanging="360"/>
+      </w:pPr>
+    </w:lvl>
+    <w:lvl w:ilvl="8" w:tplc="0415001B" w:tentative="1">
+      <w:start w:val="1"/>
+      <w:numFmt w:val="lowerRoman"/>
+      <w:lvlText w:val="%9."/>
+      <w:lvlJc w:val="right"/>
+      <w:pPr>
+        <w:ind w:left="6120" w:hanging="180"/>
+      </w:pPr>
+    </w:lvl>
+  </w:abstractNum>
+  <w:abstractNum w:abstractNumId="7" w15:restartNumberingAfterBreak="0">
     <w:nsid w:val="41A35DEF"/>
     <w:multiLevelType w:val="hybridMultilevel"/>
     <w:tmpl w:val="CE3A2D48"/>
@@ -2844,7 +4640,7 @@
       </w:pPr>
     </w:lvl>
   </w:abstractNum>
-  <w:abstractNum w:abstractNumId="7" w15:restartNumberingAfterBreak="0">
+  <w:abstractNum w:abstractNumId="8" w15:restartNumberingAfterBreak="0">
     <w:nsid w:val="41C019FB"/>
     <w:multiLevelType w:val="hybridMultilevel"/>
     <w:tmpl w:val="3C2CBD22"/>
@@ -2933,7 +4729,7 @@
       </w:pPr>
     </w:lvl>
   </w:abstractNum>
-  <w:abstractNum w:abstractNumId="8" w15:restartNumberingAfterBreak="0">
+  <w:abstractNum w:abstractNumId="9" w15:restartNumberingAfterBreak="0">
     <w:nsid w:val="428F26A8"/>
     <w:multiLevelType w:val="hybridMultilevel"/>
     <w:tmpl w:val="F2C8ADA4"/>
@@ -3022,7 +4818,7 @@
       </w:pPr>
     </w:lvl>
   </w:abstractNum>
-  <w:abstractNum w:abstractNumId="9" w15:restartNumberingAfterBreak="0">
+  <w:abstractNum w:abstractNumId="10" w15:restartNumberingAfterBreak="0">
     <w:nsid w:val="4BFD7F37"/>
     <w:multiLevelType w:val="hybridMultilevel"/>
     <w:tmpl w:val="00727BEE"/>
@@ -3111,7 +4907,7 @@
       </w:pPr>
     </w:lvl>
   </w:abstractNum>
-  <w:abstractNum w:abstractNumId="10" w15:restartNumberingAfterBreak="0">
+  <w:abstractNum w:abstractNumId="11" w15:restartNumberingAfterBreak="0">
     <w:nsid w:val="4CD95341"/>
     <w:multiLevelType w:val="hybridMultilevel"/>
     <w:tmpl w:val="484E3234"/>
@@ -3200,7 +4996,7 @@
       </w:pPr>
     </w:lvl>
   </w:abstractNum>
-  <w:abstractNum w:abstractNumId="11" w15:restartNumberingAfterBreak="0">
+  <w:abstractNum w:abstractNumId="12" w15:restartNumberingAfterBreak="0">
     <w:nsid w:val="53B20E43"/>
     <w:multiLevelType w:val="hybridMultilevel"/>
     <w:tmpl w:val="D8446924"/>
@@ -3289,7 +5085,7 @@
       </w:pPr>
     </w:lvl>
   </w:abstractNum>
-  <w:abstractNum w:abstractNumId="12" w15:restartNumberingAfterBreak="0">
+  <w:abstractNum w:abstractNumId="13" w15:restartNumberingAfterBreak="0">
     <w:nsid w:val="69CB5581"/>
     <w:multiLevelType w:val="hybridMultilevel"/>
     <w:tmpl w:val="4A9A8C6A"/>
@@ -3379,22 +5175,22 @@
     </w:lvl>
   </w:abstractNum>
   <w:num w:numId="1">
-    <w:abstractNumId w:val="11"/>
+    <w:abstractNumId w:val="12"/>
   </w:num>
   <w:num w:numId="2">
-    <w:abstractNumId w:val="8"/>
+    <w:abstractNumId w:val="9"/>
   </w:num>
   <w:num w:numId="3">
-    <w:abstractNumId w:val="9"/>
+    <w:abstractNumId w:val="10"/>
   </w:num>
   <w:num w:numId="4">
-    <w:abstractNumId w:val="10"/>
+    <w:abstractNumId w:val="11"/>
   </w:num>
   <w:num w:numId="5">
     <w:abstractNumId w:val="1"/>
   </w:num>
   <w:num w:numId="6">
-    <w:abstractNumId w:val="12"/>
+    <w:abstractNumId w:val="13"/>
   </w:num>
   <w:num w:numId="7">
     <w:abstractNumId w:val="4"/>
@@ -3409,13 +5205,16 @@
     <w:abstractNumId w:val="5"/>
   </w:num>
   <w:num w:numId="11">
-    <w:abstractNumId w:val="7"/>
+    <w:abstractNumId w:val="8"/>
   </w:num>
   <w:num w:numId="12">
-    <w:abstractNumId w:val="6"/>
+    <w:abstractNumId w:val="7"/>
   </w:num>
   <w:num w:numId="13">
     <w:abstractNumId w:val="2"/>
+  </w:num>
+  <w:num w:numId="14">
+    <w:abstractNumId w:val="6"/>
   </w:num>
 </w:numbering>
 </file>
@@ -3931,6 +5730,25 @@
       <w:lang w:eastAsia="pl-PL"/>
     </w:rPr>
   </w:style>
+  <w:style w:type="table" w:styleId="Tabela-Siatka">
+    <w:name w:val="Table Grid"/>
+    <w:basedOn w:val="Standardowy"/>
+    <w:uiPriority w:val="39"/>
+    <w:rsid w:val="00F7453B"/>
+    <w:pPr>
+      <w:spacing w:after="0" w:line="240" w:lineRule="auto"/>
+    </w:pPr>
+    <w:tblPr>
+      <w:tblBorders>
+        <w:top w:val="single" w:sz="4" w:space="0" w:color="auto"/>
+        <w:left w:val="single" w:sz="4" w:space="0" w:color="auto"/>
+        <w:bottom w:val="single" w:sz="4" w:space="0" w:color="auto"/>
+        <w:right w:val="single" w:sz="4" w:space="0" w:color="auto"/>
+        <w:insideH w:val="single" w:sz="4" w:space="0" w:color="auto"/>
+        <w:insideV w:val="single" w:sz="4" w:space="0" w:color="auto"/>
+      </w:tblBorders>
+    </w:tblPr>
+  </w:style>
 </w:styles>
 </file>
 
@@ -4193,4 +6011,16 @@
     </a:ext>
   </a:extLst>
 </a:theme>
+</file>
+
+<file path=customXml/item1.xml><?xml version="1.0" encoding="utf-8"?>
+<b:Sources xmlns:b="http://schemas.openxmlformats.org/officeDocument/2006/bibliography" xmlns="http://schemas.openxmlformats.org/officeDocument/2006/bibliography" SelectedStyle="\APASixthEditionOfficeOnline.xsl" StyleName="APA" Version="6"/>
+</file>
+
+<file path=customXml/itemProps1.xml><?xml version="1.0" encoding="utf-8"?>
+<ds:datastoreItem xmlns:ds="http://schemas.openxmlformats.org/officeDocument/2006/customXml" ds:itemID="{6DA9872C-798C-49C2-8770-CD155107811D}">
+  <ds:schemaRefs>
+    <ds:schemaRef ds:uri="http://schemas.openxmlformats.org/officeDocument/2006/bibliography"/>
+  </ds:schemaRefs>
+</ds:datastoreItem>
 </file>